--- a/סיכום.docx
+++ b/סיכום.docx
@@ -7029,7 +7029,7 @@
         <w:bidi/>
         <w:spacing w:line="276" w:lineRule="auto"/>
         <w:rPr>
-          <w:rFonts w:cstheme="minorHAnsi" w:hint="cs"/>
+          <w:rFonts w:cstheme="minorHAnsi"/>
           <w:color w:val="000000" w:themeColor="text1"/>
           <w:sz w:val="28"/>
           <w:szCs w:val="28"/>
@@ -7325,6 +7325,7 @@
         <w:rPr>
           <w:rFonts w:eastAsiaTheme="minorEastAsia" w:cs="Calibri"/>
           <w:i/>
+          <w:noProof/>
           <w:rtl/>
           <w:lang w:val="en-US"/>
         </w:rPr>
@@ -7980,7 +7981,34 @@
           <w:rtl/>
           <w:lang w:val="en-US"/>
         </w:rPr>
-        <w:t>טמפלטים.</w:t>
+        <w:t>טמפלטים</w:t>
+      </w:r>
+      <w:proofErr w:type="spellEnd"/>
+      <w:r>
+        <w:rPr>
+          <w:rFonts w:eastAsiaTheme="minorEastAsia" w:cstheme="minorHAnsi" w:hint="cs"/>
+          <w:i/>
+          <w:lang w:val="en-US"/>
+        </w:rPr>
+        <w:t xml:space="preserve"> </w:t>
+      </w:r>
+      <w:r>
+        <w:rPr>
+          <w:rFonts w:eastAsiaTheme="minorEastAsia" w:cstheme="minorHAnsi" w:hint="cs"/>
+          <w:i/>
+          <w:rtl/>
+          <w:lang w:val="en-US"/>
+        </w:rPr>
+        <w:t xml:space="preserve">(במידה ואחוזי ההתאמה נמוכים) </w:t>
+      </w:r>
+      <w:r>
+        <w:rPr>
+          <w:rFonts w:eastAsiaTheme="minorEastAsia" w:cstheme="minorHAnsi" w:hint="cs"/>
+          <w:i/>
+          <w:rtl/>
+          <w:lang w:val="en-US"/>
+        </w:rPr>
+        <w:t>.</w:t>
       </w:r>
       <w:r>
         <w:rPr>
@@ -7991,24 +8019,43 @@
         </w:rPr>
         <w:t>ניצור</w:t>
       </w:r>
+      <w:r>
+        <w:rPr>
+          <w:rFonts w:eastAsiaTheme="minorEastAsia" w:cstheme="minorHAnsi" w:hint="cs"/>
+          <w:i/>
+          <w:lang w:val="en-US"/>
+        </w:rPr>
+        <w:t xml:space="preserve"> </w:t>
+      </w:r>
+      <w:r>
+        <w:rPr>
+          <w:rFonts w:eastAsiaTheme="minorEastAsia" w:cstheme="minorHAnsi" w:hint="cs"/>
+          <w:i/>
+          <w:rtl/>
+          <w:lang w:val="en-US"/>
+        </w:rPr>
+        <w:t xml:space="preserve">״מולטי </w:t>
+      </w:r>
+      <w:proofErr w:type="spellStart"/>
+      <w:r>
+        <w:rPr>
+          <w:rFonts w:eastAsiaTheme="minorEastAsia" w:cstheme="minorHAnsi" w:hint="cs"/>
+          <w:i/>
+          <w:rtl/>
+          <w:lang w:val="en-US"/>
+        </w:rPr>
+        <w:t>טמפלט</w:t>
+      </w:r>
       <w:proofErr w:type="spellEnd"/>
       <w:r>
         <w:rPr>
           <w:rFonts w:eastAsiaTheme="minorEastAsia" w:cstheme="minorHAnsi" w:hint="cs"/>
           <w:i/>
+          <w:rtl/>
           <w:lang w:val="en-US"/>
         </w:rPr>
         <w:t xml:space="preserve"> </w:t>
       </w:r>
-      <w:r>
-        <w:rPr>
-          <w:rFonts w:eastAsiaTheme="minorEastAsia" w:cstheme="minorHAnsi" w:hint="cs"/>
-          <w:i/>
-          <w:rtl/>
-          <w:lang w:val="en-US"/>
-        </w:rPr>
-        <w:t xml:space="preserve">״מולטי </w:t>
-      </w:r>
       <w:proofErr w:type="spellStart"/>
       <w:r>
         <w:rPr>
@@ -8017,7 +8064,7 @@
           <w:rtl/>
           <w:lang w:val="en-US"/>
         </w:rPr>
-        <w:t>טמפלט</w:t>
+        <w:t>מודלינג</w:t>
       </w:r>
       <w:proofErr w:type="spellEnd"/>
       <w:r>
@@ -8027,8 +8074,385 @@
           <w:rtl/>
           <w:lang w:val="en-US"/>
         </w:rPr>
+        <w:t xml:space="preserve"> ״. נקבל אילוצים מכמה </w:t>
+      </w:r>
+      <w:proofErr w:type="spellStart"/>
+      <w:r>
+        <w:rPr>
+          <w:rFonts w:eastAsiaTheme="minorEastAsia" w:cstheme="minorHAnsi" w:hint="cs"/>
+          <w:i/>
+          <w:rtl/>
+          <w:lang w:val="en-US"/>
+        </w:rPr>
+        <w:t>טמפלטים</w:t>
+      </w:r>
+      <w:proofErr w:type="spellEnd"/>
+      <w:r>
+        <w:rPr>
+          <w:rFonts w:eastAsiaTheme="minorEastAsia" w:cstheme="minorHAnsi" w:hint="cs"/>
+          <w:i/>
+          <w:rtl/>
+          <w:lang w:val="en-US"/>
+        </w:rPr>
+        <w:t>. נקבל מבנים די דומים אחד לשני, אבל כמובן שיש שגיאות במודלים.</w:t>
+      </w:r>
+    </w:p>
+    <w:p>
+      <w:pPr>
+        <w:bidi/>
+        <w:spacing w:line="276" w:lineRule="auto"/>
+        <w:rPr>
+          <w:rFonts w:eastAsiaTheme="minorEastAsia" w:cstheme="minorHAnsi"/>
+          <w:i/>
+          <w:rtl/>
+          <w:lang w:val="en-US"/>
+        </w:rPr>
+      </w:pPr>
+      <w:r>
+        <w:rPr>
+          <w:rFonts w:eastAsiaTheme="minorEastAsia" w:cstheme="minorHAnsi" w:hint="cs"/>
+          <w:i/>
+          <w:rtl/>
+          <w:lang w:val="en-US"/>
+        </w:rPr>
+        <w:lastRenderedPageBreak/>
+        <w:t xml:space="preserve">נבחין בקשר בין אורך התאמה לאחוזי </w:t>
+      </w:r>
+      <w:r>
+        <w:rPr>
+          <w:rFonts w:eastAsiaTheme="minorEastAsia" w:cstheme="minorHAnsi" w:hint="cs"/>
+          <w:i/>
+          <w:rtl/>
+          <w:lang w:val="en-US"/>
+        </w:rPr>
+        <w:t>ה</w:t>
+      </w:r>
+      <w:r>
+        <w:rPr>
+          <w:rFonts w:eastAsiaTheme="minorEastAsia" w:cstheme="minorHAnsi" w:hint="cs"/>
+          <w:i/>
+          <w:rtl/>
+          <w:lang w:val="en-US"/>
+        </w:rPr>
+        <w:t xml:space="preserve">דמיון </w:t>
+      </w:r>
+      <w:proofErr w:type="spellStart"/>
+      <w:r>
+        <w:rPr>
+          <w:rFonts w:eastAsiaTheme="minorEastAsia" w:cstheme="minorHAnsi" w:hint="cs"/>
+          <w:i/>
+          <w:rtl/>
+          <w:lang w:val="en-US"/>
+        </w:rPr>
+        <w:t>הרצפי</w:t>
+      </w:r>
+      <w:proofErr w:type="spellEnd"/>
+      <w:r>
+        <w:rPr>
+          <w:rFonts w:eastAsiaTheme="minorEastAsia" w:cstheme="minorHAnsi" w:hint="cs"/>
+          <w:i/>
+          <w:rtl/>
+          <w:lang w:val="en-US"/>
+        </w:rPr>
+        <w:t>:</w:t>
+      </w:r>
+    </w:p>
+    <w:p>
+      <w:pPr>
+        <w:bidi/>
+        <w:spacing w:line="276" w:lineRule="auto"/>
+        <w:rPr>
+          <w:rFonts w:eastAsiaTheme="minorEastAsia" w:cstheme="minorHAnsi"/>
+          <w:i/>
+          <w:rtl/>
+          <w:lang w:val="en-US"/>
+        </w:rPr>
+      </w:pPr>
+      <w:r>
+        <w:rPr>
+          <w:rFonts w:eastAsiaTheme="minorEastAsia" w:cstheme="minorHAnsi" w:hint="cs"/>
+          <w:i/>
+          <w:rtl/>
+          <w:lang w:val="en-US"/>
+        </w:rPr>
+        <w:t>למעשה בחלבונים ארוכים נרשה לעצמנו גם אחוז דמיון רצפי נמוך.</w:t>
+      </w:r>
+    </w:p>
+    <w:p>
+      <w:pPr>
+        <w:bidi/>
+        <w:spacing w:line="276" w:lineRule="auto"/>
+        <w:rPr>
+          <w:rFonts w:eastAsiaTheme="minorEastAsia" w:cstheme="minorHAnsi"/>
+          <w:i/>
+          <w:rtl/>
+          <w:lang w:val="en-US"/>
+        </w:rPr>
+      </w:pPr>
+      <w:r>
+        <w:rPr>
+          <w:rFonts w:eastAsiaTheme="minorEastAsia" w:cstheme="minorHAnsi" w:hint="cs"/>
+          <w:i/>
+          <w:u w:val="single"/>
+          <w:rtl/>
+          <w:lang w:val="en-US"/>
+        </w:rPr>
+        <w:t>שגיאות במבנים</w:t>
+      </w:r>
+    </w:p>
+    <w:p>
+      <w:pPr>
+        <w:bidi/>
+        <w:spacing w:line="276" w:lineRule="auto"/>
+        <w:rPr>
+          <w:rFonts w:eastAsiaTheme="minorEastAsia" w:cstheme="minorHAnsi"/>
+          <w:i/>
+          <w:rtl/>
+          <w:lang w:val="en-US"/>
+        </w:rPr>
+      </w:pPr>
+      <w:r>
+        <w:rPr>
+          <w:rFonts w:eastAsiaTheme="minorEastAsia" w:cstheme="minorHAnsi" w:hint="cs"/>
+          <w:i/>
+          <w:rtl/>
+          <w:lang w:val="en-US"/>
+        </w:rPr>
+        <w:t xml:space="preserve">עיקר השגיאות בcomparative </w:t>
+      </w:r>
+      <w:proofErr w:type="spellStart"/>
+      <w:r>
+        <w:rPr>
+          <w:rFonts w:eastAsiaTheme="minorEastAsia" w:cstheme="minorHAnsi" w:hint="cs"/>
+          <w:i/>
+          <w:rtl/>
+          <w:lang w:val="en-US"/>
+        </w:rPr>
+        <w:t>modeling</w:t>
+      </w:r>
+      <w:proofErr w:type="spellEnd"/>
+      <w:r>
+        <w:rPr>
+          <w:rFonts w:eastAsiaTheme="minorEastAsia" w:cstheme="minorHAnsi" w:hint="cs"/>
+          <w:i/>
+          <w:rtl/>
+          <w:lang w:val="en-US"/>
+        </w:rPr>
+        <w:t xml:space="preserve"> נובעות מהשלב הראשון </w:t>
+      </w:r>
+      <w:r>
+        <w:rPr>
+          <w:rFonts w:eastAsiaTheme="minorEastAsia" w:cstheme="minorHAnsi"/>
+          <w:i/>
+          <w:rtl/>
+          <w:lang w:val="en-US"/>
+        </w:rPr>
+        <w:t>–</w:t>
+      </w:r>
+      <w:r>
+        <w:rPr>
+          <w:rFonts w:eastAsiaTheme="minorEastAsia" w:cstheme="minorHAnsi" w:hint="cs"/>
+          <w:i/>
+          <w:rtl/>
+          <w:lang w:val="en-US"/>
+        </w:rPr>
+        <w:t xml:space="preserve"> בחירת </w:t>
+      </w:r>
+      <w:proofErr w:type="spellStart"/>
+      <w:r>
+        <w:rPr>
+          <w:rFonts w:eastAsiaTheme="minorEastAsia" w:cstheme="minorHAnsi" w:hint="cs"/>
+          <w:i/>
+          <w:rtl/>
+          <w:lang w:val="en-US"/>
+        </w:rPr>
+        <w:t>הטמפלט</w:t>
+      </w:r>
+      <w:proofErr w:type="spellEnd"/>
+      <w:r>
+        <w:rPr>
+          <w:rFonts w:eastAsiaTheme="minorEastAsia" w:cstheme="minorHAnsi" w:hint="cs"/>
+          <w:i/>
+          <w:rtl/>
+          <w:lang w:val="en-US"/>
+        </w:rPr>
+        <w:t>.</w:t>
+      </w:r>
+    </w:p>
+    <w:p>
+      <w:pPr>
+        <w:bidi/>
+        <w:spacing w:line="276" w:lineRule="auto"/>
+        <w:rPr>
+          <w:rFonts w:eastAsiaTheme="minorEastAsia" w:cstheme="minorHAnsi"/>
+          <w:i/>
+          <w:rtl/>
+          <w:lang w:val="en-US"/>
+        </w:rPr>
+      </w:pPr>
+      <w:r>
+        <w:rPr>
+          <w:rFonts w:eastAsiaTheme="minorEastAsia" w:cstheme="minorHAnsi" w:hint="cs"/>
+          <w:i/>
+          <w:rtl/>
+          <w:lang w:val="en-US"/>
+        </w:rPr>
+        <w:t>עלולה להיות גם שגיאה מהעימוד(</w:t>
+      </w:r>
+      <w:proofErr w:type="spellStart"/>
+      <w:r>
+        <w:rPr>
+          <w:rFonts w:eastAsiaTheme="minorEastAsia" w:cstheme="minorHAnsi" w:hint="cs"/>
+          <w:i/>
+          <w:rtl/>
+          <w:lang w:val="en-US"/>
+        </w:rPr>
+        <w:t>alignment</w:t>
+      </w:r>
+      <w:proofErr w:type="spellEnd"/>
+      <w:r>
+        <w:rPr>
+          <w:rFonts w:eastAsiaTheme="minorEastAsia" w:cstheme="minorHAnsi" w:hint="cs"/>
+          <w:i/>
+          <w:rtl/>
+          <w:lang w:val="en-US"/>
+        </w:rPr>
+        <w:t>). אם תהיה לנו שגיאה בעימוד של ״</w:t>
+      </w:r>
+      <w:proofErr w:type="spellStart"/>
+      <w:r>
+        <w:rPr>
+          <w:rFonts w:eastAsiaTheme="minorEastAsia" w:cstheme="minorHAnsi" w:hint="cs"/>
+          <w:i/>
+          <w:rtl/>
+          <w:lang w:val="en-US"/>
+        </w:rPr>
+        <w:t>שיפט</w:t>
+      </w:r>
+      <w:proofErr w:type="spellEnd"/>
+      <w:r>
+        <w:rPr>
+          <w:rFonts w:eastAsiaTheme="minorEastAsia" w:cstheme="minorHAnsi" w:hint="cs"/>
+          <w:i/>
+          <w:rtl/>
+          <w:lang w:val="en-US"/>
+        </w:rPr>
+        <w:t xml:space="preserve"> אחד ימינה״, לא נוכל לצאת מהבעיה שלנו. בקיצור </w:t>
+      </w:r>
+      <w:r>
+        <w:rPr>
+          <w:rFonts w:eastAsiaTheme="minorEastAsia" w:cstheme="minorHAnsi"/>
+          <w:i/>
+          <w:rtl/>
+          <w:lang w:val="en-US"/>
+        </w:rPr>
+        <w:t>–</w:t>
+      </w:r>
+      <w:r>
+        <w:rPr>
+          <w:rFonts w:eastAsiaTheme="minorEastAsia" w:cstheme="minorHAnsi" w:hint="cs"/>
+          <w:i/>
+          <w:rtl/>
+          <w:lang w:val="en-US"/>
+        </w:rPr>
         <w:t xml:space="preserve"> </w:t>
       </w:r>
+      <w:r>
+        <w:rPr>
+          <w:rFonts w:eastAsiaTheme="minorEastAsia" w:cstheme="minorHAnsi"/>
+          <w:i/>
+          <w:lang w:val="en-US"/>
+        </w:rPr>
+        <w:t>garbage in, garbage out</w:t>
+      </w:r>
+      <w:r>
+        <w:rPr>
+          <w:rFonts w:eastAsiaTheme="minorEastAsia" w:cstheme="minorHAnsi" w:hint="cs"/>
+          <w:i/>
+          <w:rtl/>
+          <w:lang w:val="en-US"/>
+        </w:rPr>
+        <w:t>.</w:t>
+      </w:r>
+    </w:p>
+    <w:p>
+      <w:pPr>
+        <w:bidi/>
+        <w:spacing w:line="276" w:lineRule="auto"/>
+        <w:rPr>
+          <w:rFonts w:eastAsiaTheme="minorEastAsia" w:cstheme="minorHAnsi"/>
+          <w:i/>
+          <w:rtl/>
+          <w:lang w:val="en-US"/>
+        </w:rPr>
+      </w:pPr>
+      <w:r>
+        <w:rPr>
+          <w:rFonts w:eastAsiaTheme="minorEastAsia" w:cs="Calibri"/>
+          <w:i/>
+          <w:noProof/>
+          <w:rtl/>
+          <w:lang w:val="en-US"/>
+        </w:rPr>
+        <w:drawing>
+          <wp:anchor distT="0" distB="0" distL="114300" distR="114300" simplePos="0" relativeHeight="251669504" behindDoc="0" locked="0" layoutInCell="1" allowOverlap="1" wp14:anchorId="7E8C011A" wp14:editId="4E03391A">
+            <wp:simplePos x="0" y="0"/>
+            <wp:positionH relativeFrom="margin">
+              <wp:posOffset>-124949</wp:posOffset>
+            </wp:positionH>
+            <wp:positionV relativeFrom="margin">
+              <wp:posOffset>1515567</wp:posOffset>
+            </wp:positionV>
+            <wp:extent cx="711200" cy="1028700"/>
+            <wp:effectExtent l="0" t="0" r="0" b="0"/>
+            <wp:wrapSquare wrapText="bothSides"/>
+            <wp:docPr id="16" name="Picture 16" descr="A picture containing tool&#10;&#10;Description automatically generated"/>
+            <wp:cNvGraphicFramePr>
+              <a:graphicFrameLocks xmlns:a="http://schemas.openxmlformats.org/drawingml/2006/main" noChangeAspect="1"/>
+            </wp:cNvGraphicFramePr>
+            <a:graphic xmlns:a="http://schemas.openxmlformats.org/drawingml/2006/main">
+              <a:graphicData uri="http://schemas.openxmlformats.org/drawingml/2006/picture">
+                <pic:pic xmlns:pic="http://schemas.openxmlformats.org/drawingml/2006/picture">
+                  <pic:nvPicPr>
+                    <pic:cNvPr id="16" name="Picture 16" descr="A picture containing tool&#10;&#10;Description automatically generated"/>
+                    <pic:cNvPicPr/>
+                  </pic:nvPicPr>
+                  <pic:blipFill>
+                    <a:blip r:embed="rId19">
+                      <a:extLst>
+                        <a:ext uri="{28A0092B-C50C-407E-A947-70E740481C1C}">
+                          <a14:useLocalDpi xmlns:a14="http://schemas.microsoft.com/office/drawing/2010/main" val="0"/>
+                        </a:ext>
+                      </a:extLst>
+                    </a:blip>
+                    <a:stretch>
+                      <a:fillRect/>
+                    </a:stretch>
+                  </pic:blipFill>
+                  <pic:spPr>
+                    <a:xfrm>
+                      <a:off x="0" y="0"/>
+                      <a:ext cx="711200" cy="1028700"/>
+                    </a:xfrm>
+                    <a:prstGeom prst="rect">
+                      <a:avLst/>
+                    </a:prstGeom>
+                  </pic:spPr>
+                </pic:pic>
+              </a:graphicData>
+            </a:graphic>
+          </wp:anchor>
+        </w:drawing>
+      </w:r>
+      <w:r>
+        <w:rPr>
+          <w:rFonts w:eastAsiaTheme="minorEastAsia" w:cstheme="minorHAnsi" w:hint="cs"/>
+          <w:i/>
+          <w:rtl/>
+          <w:lang w:val="en-US"/>
+        </w:rPr>
+        <w:t xml:space="preserve">לפעמים יש לנו גם אזורים ללא </w:t>
+      </w:r>
       <w:proofErr w:type="spellStart"/>
       <w:r>
         <w:rPr>
@@ -8037,7 +8461,7 @@
           <w:rtl/>
           <w:lang w:val="en-US"/>
         </w:rPr>
-        <w:t>מודלינג</w:t>
+        <w:t>טמפלטים</w:t>
       </w:r>
       <w:proofErr w:type="spellEnd"/>
       <w:r>
@@ -8047,7 +8471,25 @@
           <w:rtl/>
           <w:lang w:val="en-US"/>
         </w:rPr>
-        <w:t xml:space="preserve"> ״. נקבל אילוצים מכמה </w:t>
+        <w:t xml:space="preserve"> </w:t>
+      </w:r>
+      <w:r>
+        <w:rPr>
+          <w:rFonts w:eastAsiaTheme="minorEastAsia" w:cstheme="minorHAnsi"/>
+          <w:i/>
+          <w:rtl/>
+          <w:lang w:val="en-US"/>
+        </w:rPr>
+        <w:t>–</w:t>
+      </w:r>
+      <w:r>
+        <w:rPr>
+          <w:rFonts w:eastAsiaTheme="minorEastAsia" w:cstheme="minorHAnsi" w:hint="cs"/>
+          <w:i/>
+          <w:rtl/>
+          <w:lang w:val="en-US"/>
+        </w:rPr>
+        <w:t xml:space="preserve"> אזורים שלא דומים לשום דבר </w:t>
       </w:r>
       <w:proofErr w:type="spellStart"/>
       <w:r>
@@ -8057,7 +8499,7 @@
           <w:rtl/>
           <w:lang w:val="en-US"/>
         </w:rPr>
-        <w:t>טמפלטים</w:t>
+        <w:t>בטמפלט</w:t>
       </w:r>
       <w:proofErr w:type="spellEnd"/>
       <w:r>
@@ -8067,28 +8509,7 @@
           <w:rtl/>
           <w:lang w:val="en-US"/>
         </w:rPr>
-        <w:t>. נקבל מבנים די דומים אחד לשני, אבל כמובן שיש שגיאות במודלים.</w:t>
-      </w:r>
-    </w:p>
-    <w:p>
-      <w:pPr>
-        <w:bidi/>
-        <w:spacing w:line="276" w:lineRule="auto"/>
-        <w:rPr>
-          <w:rFonts w:eastAsiaTheme="minorEastAsia" w:cstheme="minorHAnsi"/>
-          <w:i/>
-          <w:rtl/>
-          <w:lang w:val="en-US"/>
-        </w:rPr>
-      </w:pPr>
-      <w:r>
-        <w:rPr>
-          <w:rFonts w:eastAsiaTheme="minorEastAsia" w:cstheme="minorHAnsi" w:hint="cs"/>
-          <w:i/>
-          <w:rtl/>
-          <w:lang w:val="en-US"/>
-        </w:rPr>
-        <w:t xml:space="preserve">נבחין בקשר בין אורך התאמה לאחוזי </w:t>
+        <w:t xml:space="preserve">. על האזור כנ״ל נצטרך לבצע </w:t>
       </w:r>
       <w:proofErr w:type="spellStart"/>
       <w:r>
@@ -8098,7 +8519,7 @@
           <w:rtl/>
           <w:lang w:val="en-US"/>
         </w:rPr>
-        <w:t>דימיון</w:t>
+        <w:t>ab</w:t>
       </w:r>
       <w:proofErr w:type="spellEnd"/>
       <w:r>
@@ -8118,7 +8539,7 @@
           <w:rtl/>
           <w:lang w:val="en-US"/>
         </w:rPr>
-        <w:t>הרצפי</w:t>
+        <w:t>initio</w:t>
       </w:r>
       <w:proofErr w:type="spellEnd"/>
       <w:r>
@@ -8128,109 +8549,2115 @@
           <w:rtl/>
           <w:lang w:val="en-US"/>
         </w:rPr>
-        <w:t>:</w:t>
-      </w:r>
-    </w:p>
-    <w:p>
-      <w:pPr>
-        <w:bidi/>
-        <w:spacing w:line="276" w:lineRule="auto"/>
-        <w:rPr>
-          <w:rFonts w:eastAsiaTheme="minorEastAsia" w:cstheme="minorHAnsi"/>
-          <w:i/>
-          <w:rtl/>
-          <w:lang w:val="en-US"/>
-        </w:rPr>
-      </w:pPr>
-      <w:r>
-        <w:rPr>
-          <w:rFonts w:eastAsiaTheme="minorEastAsia" w:cstheme="minorHAnsi" w:hint="cs"/>
+        <w:t xml:space="preserve">. </w:t>
+      </w:r>
+    </w:p>
+    <w:p>
+      <w:pPr>
+        <w:bidi/>
+        <w:spacing w:line="276" w:lineRule="auto"/>
+        <w:rPr>
+          <w:rFonts w:eastAsiaTheme="minorEastAsia" w:cstheme="minorHAnsi"/>
+          <w:i/>
+          <w:rtl/>
+          <w:lang w:val="en-US"/>
+        </w:rPr>
+      </w:pPr>
+      <w:r>
+        <w:rPr>
+          <w:rFonts w:eastAsiaTheme="minorEastAsia" w:cstheme="minorHAnsi" w:hint="cs"/>
+          <w:i/>
+          <w:rtl/>
+          <w:lang w:val="en-US"/>
+        </w:rPr>
+        <w:t xml:space="preserve">בנוסף יכול להיות גם שגיאות </w:t>
+      </w:r>
+      <w:proofErr w:type="spellStart"/>
+      <w:r>
+        <w:rPr>
+          <w:rFonts w:eastAsiaTheme="minorEastAsia" w:cstheme="minorHAnsi" w:hint="cs"/>
+          <w:i/>
+          <w:rtl/>
+          <w:lang w:val="en-US"/>
+        </w:rPr>
+        <w:t>בpacking</w:t>
+      </w:r>
+      <w:proofErr w:type="spellEnd"/>
+      <w:r>
+        <w:rPr>
+          <w:rFonts w:eastAsiaTheme="minorEastAsia" w:cstheme="minorHAnsi" w:hint="cs"/>
+          <w:i/>
+          <w:rtl/>
+          <w:lang w:val="en-US"/>
+        </w:rPr>
+        <w:t xml:space="preserve"> של </w:t>
+      </w:r>
+      <w:proofErr w:type="spellStart"/>
+      <w:r>
+        <w:rPr>
+          <w:rFonts w:eastAsiaTheme="minorEastAsia" w:cstheme="minorHAnsi" w:hint="cs"/>
+          <w:i/>
+          <w:rtl/>
+          <w:lang w:val="en-US"/>
+        </w:rPr>
+        <w:t>הside</w:t>
+      </w:r>
+      <w:proofErr w:type="spellEnd"/>
+      <w:r>
+        <w:rPr>
+          <w:rFonts w:eastAsiaTheme="minorEastAsia" w:cstheme="minorHAnsi" w:hint="cs"/>
+          <w:i/>
+          <w:rtl/>
+          <w:lang w:val="en-US"/>
+        </w:rPr>
+        <w:t xml:space="preserve"> </w:t>
+      </w:r>
+      <w:proofErr w:type="spellStart"/>
+      <w:r>
+        <w:rPr>
+          <w:rFonts w:eastAsiaTheme="minorEastAsia" w:cstheme="minorHAnsi" w:hint="cs"/>
+          <w:i/>
+          <w:rtl/>
+          <w:lang w:val="en-US"/>
+        </w:rPr>
+        <w:t>chains</w:t>
+      </w:r>
+      <w:proofErr w:type="spellEnd"/>
+      <w:r>
+        <w:rPr>
+          <w:rFonts w:eastAsiaTheme="minorEastAsia" w:cstheme="minorHAnsi" w:hint="cs"/>
+          <w:i/>
+          <w:rtl/>
+          <w:lang w:val="en-US"/>
+        </w:rPr>
+        <w:t xml:space="preserve"> </w:t>
+      </w:r>
+      <w:r>
+        <w:rPr>
+          <w:rFonts w:eastAsiaTheme="minorEastAsia" w:cstheme="minorHAnsi"/>
+          <w:i/>
+          <w:rtl/>
+          <w:lang w:val="en-US"/>
+        </w:rPr>
+        <w:t>–</w:t>
+      </w:r>
+      <w:r>
+        <w:rPr>
+          <w:rFonts w:eastAsiaTheme="minorEastAsia" w:cstheme="minorHAnsi" w:hint="cs"/>
+          <w:i/>
+          <w:rtl/>
+          <w:lang w:val="en-US"/>
+        </w:rPr>
+        <w:t xml:space="preserve"> שרשרת צד אחת קופצת להיות שרשרת צד אחרת. במקרה כזה ההיפוך של </w:t>
+      </w:r>
+      <w:proofErr w:type="spellStart"/>
+      <w:r>
+        <w:rPr>
+          <w:rFonts w:eastAsiaTheme="minorEastAsia" w:cstheme="minorHAnsi" w:hint="cs"/>
+          <w:i/>
+          <w:rtl/>
+          <w:lang w:val="en-US"/>
+        </w:rPr>
+        <w:t>הside</w:t>
+      </w:r>
+      <w:proofErr w:type="spellEnd"/>
+      <w:r>
+        <w:rPr>
+          <w:rFonts w:eastAsiaTheme="minorEastAsia" w:cstheme="minorHAnsi" w:hint="cs"/>
+          <w:i/>
+          <w:rtl/>
+          <w:lang w:val="en-US"/>
+        </w:rPr>
+        <w:t xml:space="preserve"> </w:t>
+      </w:r>
+      <w:proofErr w:type="spellStart"/>
+      <w:r>
+        <w:rPr>
+          <w:rFonts w:eastAsiaTheme="minorEastAsia" w:cstheme="minorHAnsi" w:hint="cs"/>
+          <w:i/>
+          <w:rtl/>
+          <w:lang w:val="en-US"/>
+        </w:rPr>
+        <w:t>chain</w:t>
+      </w:r>
+      <w:proofErr w:type="spellEnd"/>
+      <w:r>
+        <w:rPr>
+          <w:rFonts w:eastAsiaTheme="minorEastAsia" w:cstheme="minorHAnsi" w:hint="cs"/>
+          <w:i/>
+          <w:rtl/>
+          <w:lang w:val="en-US"/>
+        </w:rPr>
+        <w:t xml:space="preserve"> יכול להיות מאוד קריטי אם מנסים להבין איך חלבונים מבצעים </w:t>
+      </w:r>
+      <w:proofErr w:type="spellStart"/>
+      <w:r>
+        <w:rPr>
+          <w:rFonts w:eastAsiaTheme="minorEastAsia" w:cstheme="minorHAnsi" w:hint="cs"/>
+          <w:i/>
+          <w:rtl/>
+          <w:lang w:val="en-US"/>
+        </w:rPr>
+        <w:t>אינטרקציה</w:t>
+      </w:r>
+      <w:proofErr w:type="spellEnd"/>
+      <w:r>
+        <w:rPr>
+          <w:rFonts w:eastAsiaTheme="minorEastAsia" w:cstheme="minorHAnsi" w:hint="cs"/>
+          <w:i/>
+          <w:rtl/>
+          <w:lang w:val="en-US"/>
+        </w:rPr>
+        <w:t xml:space="preserve"> </w:t>
+      </w:r>
+      <w:proofErr w:type="spellStart"/>
+      <w:r>
+        <w:rPr>
+          <w:rFonts w:eastAsiaTheme="minorEastAsia" w:cstheme="minorHAnsi" w:hint="cs"/>
+          <w:i/>
+          <w:rtl/>
+          <w:lang w:val="en-US"/>
+        </w:rPr>
+        <w:t>בינהם</w:t>
+      </w:r>
+      <w:proofErr w:type="spellEnd"/>
+      <w:r>
+        <w:rPr>
+          <w:rFonts w:eastAsiaTheme="minorEastAsia" w:cstheme="minorHAnsi" w:hint="cs"/>
+          <w:i/>
+          <w:rtl/>
+          <w:lang w:val="en-US"/>
+        </w:rPr>
+        <w:t>.</w:t>
+      </w:r>
+    </w:p>
+    <w:p>
+      <w:pPr>
+        <w:bidi/>
+        <w:spacing w:line="276" w:lineRule="auto"/>
+        <w:rPr>
+          <w:rFonts w:eastAsiaTheme="minorEastAsia" w:cstheme="minorHAnsi"/>
+          <w:i/>
+          <w:rtl/>
+          <w:lang w:val="en-US"/>
+        </w:rPr>
+      </w:pPr>
+      <w:r>
+        <w:rPr>
+          <w:rFonts w:eastAsiaTheme="minorEastAsia" w:cstheme="minorHAnsi" w:hint="cs"/>
+          <w:i/>
+          <w:rtl/>
+          <w:lang w:val="en-US"/>
+        </w:rPr>
+        <w:t xml:space="preserve">אז איפה הלולאות הנכונות קריטי לנו? </w:t>
+      </w:r>
+      <w:r>
+        <w:rPr>
+          <w:rFonts w:eastAsiaTheme="minorEastAsia" w:cstheme="minorHAnsi" w:hint="cs"/>
+          <w:i/>
+          <w:u w:val="single"/>
+          <w:rtl/>
+          <w:lang w:val="en-US"/>
+        </w:rPr>
+        <w:t>בנוגדנים</w:t>
+      </w:r>
+      <w:r>
+        <w:rPr>
+          <w:rFonts w:eastAsiaTheme="minorEastAsia" w:cstheme="minorHAnsi" w:hint="cs"/>
+          <w:i/>
+          <w:rtl/>
+          <w:lang w:val="en-US"/>
+        </w:rPr>
+        <w:t>.</w:t>
+      </w:r>
+    </w:p>
+    <w:p>
+      <w:pPr>
+        <w:bidi/>
+        <w:spacing w:line="276" w:lineRule="auto"/>
+        <w:rPr>
+          <w:rFonts w:eastAsiaTheme="minorEastAsia" w:cstheme="minorHAnsi"/>
+          <w:i/>
+          <w:rtl/>
+          <w:lang w:val="en-US"/>
+        </w:rPr>
+      </w:pPr>
+      <w:r>
+        <w:rPr>
+          <w:rFonts w:eastAsiaTheme="minorEastAsia" w:cstheme="minorHAnsi" w:hint="cs"/>
+          <w:i/>
+          <w:rtl/>
+          <w:lang w:val="en-US"/>
+        </w:rPr>
+        <w:t xml:space="preserve">נוגדנים הם מה שהגוף מייצר כתגובה לחיסון, נאמר שהם בצורת </w:t>
+      </w:r>
+      <w:r>
+        <w:rPr>
+          <w:rFonts w:eastAsiaTheme="minorEastAsia" w:cstheme="minorHAnsi"/>
+          <w:i/>
+          <w:lang w:val="en-US"/>
+        </w:rPr>
+        <w:t>Y</w:t>
+      </w:r>
+      <w:r>
+        <w:rPr>
+          <w:rFonts w:eastAsiaTheme="minorEastAsia" w:cstheme="minorHAnsi" w:hint="cs"/>
+          <w:i/>
+          <w:rtl/>
+          <w:lang w:val="en-US"/>
+        </w:rPr>
+        <w:t>. הם ״החיסוניות האקטיבית שלנו״, והם גם ניתנים בתור טיפול הרבה פעמים, כבר משנות ה80. הנוגדנים נראים אותו הדבר אך מה שמשתנה ביניה</w:t>
+      </w:r>
+      <w:r>
+        <w:rPr>
+          <w:rFonts w:eastAsiaTheme="minorEastAsia" w:cstheme="minorHAnsi" w:hint="eastAsia"/>
+          <w:i/>
+          <w:rtl/>
+          <w:lang w:val="en-US"/>
+        </w:rPr>
+        <w:t>ם</w:t>
+      </w:r>
+      <w:r>
+        <w:rPr>
+          <w:rFonts w:eastAsiaTheme="minorEastAsia" w:cstheme="minorHAnsi" w:hint="cs"/>
+          <w:i/>
+          <w:rtl/>
+          <w:lang w:val="en-US"/>
+        </w:rPr>
+        <w:t xml:space="preserve"> הוא הקצוות ביניהם, והם קובעים אל מה נתקשר ונתחבר.</w:t>
+      </w:r>
+    </w:p>
+    <w:p>
+      <w:pPr>
+        <w:bidi/>
+        <w:spacing w:line="276" w:lineRule="auto"/>
+        <w:rPr>
+          <w:rFonts w:eastAsiaTheme="minorEastAsia" w:cstheme="minorHAnsi"/>
+          <w:i/>
+          <w:rtl/>
+          <w:lang w:val="en-US"/>
+        </w:rPr>
+      </w:pPr>
+      <w:r>
+        <w:rPr>
+          <w:rFonts w:eastAsiaTheme="minorEastAsia" w:cstheme="minorHAnsi" w:hint="cs"/>
+          <w:i/>
+          <w:rtl/>
+          <w:lang w:val="en-US"/>
+        </w:rPr>
+        <w:t xml:space="preserve">בנוסף יש לנו ננו-נוגדנים שנמצאים בגמלים, אלפקות וכדומה, ואלו קטנים יותר </w:t>
+      </w:r>
+      <w:r>
+        <w:rPr>
+          <w:rFonts w:eastAsiaTheme="minorEastAsia" w:cstheme="minorHAnsi"/>
+          <w:i/>
+          <w:rtl/>
+          <w:lang w:val="en-US"/>
+        </w:rPr>
+        <w:t>–</w:t>
+      </w:r>
+      <w:r>
+        <w:rPr>
+          <w:rFonts w:eastAsiaTheme="minorEastAsia" w:cstheme="minorHAnsi" w:hint="cs"/>
+          <w:i/>
+          <w:rtl/>
+          <w:lang w:val="en-US"/>
+        </w:rPr>
+        <w:t xml:space="preserve"> גם בצורת </w:t>
+      </w:r>
+      <w:r>
+        <w:rPr>
+          <w:rFonts w:eastAsiaTheme="minorEastAsia" w:cstheme="minorHAnsi"/>
+          <w:i/>
+          <w:lang w:val="en-US"/>
+        </w:rPr>
+        <w:t>Y</w:t>
+      </w:r>
+      <w:r>
+        <w:rPr>
+          <w:rFonts w:eastAsiaTheme="minorEastAsia" w:cstheme="minorHAnsi" w:hint="cs"/>
+          <w:i/>
+          <w:rtl/>
+          <w:lang w:val="en-US"/>
+        </w:rPr>
+        <w:t xml:space="preserve"> בעלי זרועות קצרות יותר.</w:t>
+      </w:r>
+    </w:p>
+    <w:p>
+      <w:pPr>
+        <w:bidi/>
+        <w:spacing w:line="276" w:lineRule="auto"/>
+        <w:rPr>
+          <w:rFonts w:eastAsiaTheme="minorEastAsia" w:cstheme="minorHAnsi"/>
+          <w:i/>
+          <w:rtl/>
+          <w:lang w:val="en-US"/>
+        </w:rPr>
+      </w:pPr>
+      <w:r>
+        <w:rPr>
+          <w:rFonts w:eastAsiaTheme="minorEastAsia" w:cstheme="minorHAnsi" w:hint="cs"/>
+          <w:i/>
+          <w:rtl/>
+          <w:lang w:val="en-US"/>
+        </w:rPr>
+        <w:t xml:space="preserve">בנוגדנים יש 6 לולאות צד ובננו-נוגדנים יש 3 לולאות צד. עלות הייצור של ננו-נוגדנים </w:t>
+      </w:r>
+      <w:r>
+        <w:rPr>
+          <w:rFonts w:eastAsiaTheme="minorEastAsia" w:cstheme="minorHAnsi" w:hint="cs"/>
+          <w:i/>
+          <w:rtl/>
+          <w:lang w:val="en-US"/>
+        </w:rPr>
+        <w:t xml:space="preserve">זולה יותר מאשר נוגדנים עצמם. </w:t>
+      </w:r>
+    </w:p>
+    <w:p>
+      <w:pPr>
+        <w:bidi/>
+        <w:spacing w:line="276" w:lineRule="auto"/>
+        <w:rPr>
+          <w:rFonts w:eastAsiaTheme="minorEastAsia" w:cstheme="minorHAnsi"/>
+          <w:i/>
+          <w:rtl/>
+          <w:lang w:val="en-US"/>
+        </w:rPr>
+      </w:pPr>
+      <w:r>
+        <w:rPr>
+          <w:rFonts w:eastAsiaTheme="minorEastAsia" w:cstheme="minorHAnsi" w:hint="cs"/>
+          <w:i/>
+          <w:rtl/>
+          <w:lang w:val="en-US"/>
+        </w:rPr>
+        <w:t>בנוגדנים יש לולאה ארוכה מהיתר(</w:t>
+      </w:r>
+      <w:r>
+        <w:rPr>
+          <w:rFonts w:eastAsiaTheme="minorEastAsia" w:cstheme="minorHAnsi"/>
+          <w:i/>
+          <w:lang w:val="en-US"/>
+        </w:rPr>
+        <w:t>H3</w:t>
+      </w:r>
+      <w:r>
+        <w:rPr>
+          <w:rFonts w:eastAsiaTheme="minorEastAsia" w:cstheme="minorHAnsi" w:hint="cs"/>
+          <w:i/>
+          <w:rtl/>
+          <w:lang w:val="en-US"/>
+        </w:rPr>
+        <w:t xml:space="preserve">) ועל כן יותר דרגות חופש, על כן זה כאב ראש למדל אותה </w:t>
+      </w:r>
+      <w:r>
+        <w:rPr>
+          <w:rFonts w:eastAsiaTheme="minorEastAsia" w:cstheme="minorHAnsi"/>
+          <w:i/>
+          <w:rtl/>
+          <w:lang w:val="en-US"/>
+        </w:rPr>
+        <w:t>–</w:t>
+      </w:r>
+      <w:r>
+        <w:rPr>
+          <w:rFonts w:eastAsiaTheme="minorEastAsia" w:cstheme="minorHAnsi" w:hint="cs"/>
+          <w:i/>
+          <w:rtl/>
+          <w:lang w:val="en-US"/>
+        </w:rPr>
+        <w:t xml:space="preserve"> עלייה נשתמש </w:t>
+      </w:r>
+      <w:proofErr w:type="spellStart"/>
+      <w:r>
+        <w:rPr>
+          <w:rFonts w:eastAsiaTheme="minorEastAsia" w:cstheme="minorHAnsi" w:hint="cs"/>
+          <w:i/>
+          <w:rtl/>
+          <w:lang w:val="en-US"/>
+        </w:rPr>
+        <w:t>בab</w:t>
+      </w:r>
+      <w:proofErr w:type="spellEnd"/>
+      <w:r>
+        <w:rPr>
+          <w:rFonts w:eastAsiaTheme="minorEastAsia" w:cstheme="minorHAnsi" w:hint="cs"/>
+          <w:i/>
+          <w:rtl/>
+          <w:lang w:val="en-US"/>
+        </w:rPr>
+        <w:t xml:space="preserve"> </w:t>
+      </w:r>
+      <w:proofErr w:type="spellStart"/>
+      <w:r>
+        <w:rPr>
+          <w:rFonts w:eastAsiaTheme="minorEastAsia" w:cstheme="minorHAnsi" w:hint="cs"/>
+          <w:i/>
+          <w:rtl/>
+          <w:lang w:val="en-US"/>
+        </w:rPr>
+        <w:t>initio</w:t>
+      </w:r>
+      <w:proofErr w:type="spellEnd"/>
+      <w:r>
+        <w:rPr>
+          <w:rFonts w:eastAsiaTheme="minorEastAsia" w:cstheme="minorHAnsi" w:hint="cs"/>
+          <w:i/>
+          <w:rtl/>
+          <w:lang w:val="en-US"/>
+        </w:rPr>
+        <w:t xml:space="preserve">, אבל זה כן חשוב שתהיה שיטה חישובית למידול הנוגדנים. </w:t>
+      </w:r>
+    </w:p>
+    <w:p>
+      <w:pPr>
+        <w:bidi/>
+        <w:spacing w:line="276" w:lineRule="auto"/>
+        <w:rPr>
+          <w:rFonts w:eastAsiaTheme="minorEastAsia" w:cstheme="minorHAnsi"/>
+          <w:i/>
+          <w:rtl/>
+          <w:lang w:val="en-US"/>
+        </w:rPr>
+      </w:pPr>
+      <w:r>
+        <w:rPr>
+          <w:rFonts w:eastAsiaTheme="minorEastAsia" w:cstheme="minorHAnsi" w:hint="cs"/>
+          <w:b/>
+          <w:bCs/>
+          <w:i/>
+          <w:rtl/>
+          <w:lang w:val="en-US"/>
+        </w:rPr>
+        <w:t>תת הבעיה שנתעסק בה כעת הינה מידול הלולאות הללו</w:t>
+      </w:r>
+      <w:r>
+        <w:rPr>
+          <w:rFonts w:eastAsiaTheme="minorEastAsia" w:cstheme="minorHAnsi" w:hint="cs"/>
+          <w:i/>
+          <w:rtl/>
+          <w:lang w:val="en-US"/>
+        </w:rPr>
+        <w:t xml:space="preserve">. לאחר בנייה של המבנה בcomparative, נרצה לבצע שלב נוסף של אופטימיזציה, ננסה לבנות אותה מחדש בשיטות קרובות </w:t>
+      </w:r>
+      <w:proofErr w:type="spellStart"/>
+      <w:r>
+        <w:rPr>
+          <w:rFonts w:eastAsiaTheme="minorEastAsia" w:cstheme="minorHAnsi" w:hint="cs"/>
+          <w:i/>
+          <w:rtl/>
+          <w:lang w:val="en-US"/>
+        </w:rPr>
+        <w:t>לab-initio</w:t>
+      </w:r>
+      <w:proofErr w:type="spellEnd"/>
+      <w:r>
+        <w:rPr>
+          <w:rFonts w:eastAsiaTheme="minorEastAsia" w:cstheme="minorHAnsi" w:hint="cs"/>
+          <w:i/>
+          <w:rtl/>
+          <w:lang w:val="en-US"/>
+        </w:rPr>
+        <w:t xml:space="preserve">. </w:t>
+      </w:r>
+    </w:p>
+    <w:p>
+      <w:pPr>
+        <w:pStyle w:val="ListParagraph"/>
+        <w:numPr>
+          <w:ilvl w:val="0"/>
+          <w:numId w:val="1"/>
+        </w:numPr>
+        <w:bidi/>
+        <w:spacing w:line="276" w:lineRule="auto"/>
+        <w:rPr>
+          <w:rFonts w:eastAsiaTheme="minorEastAsia" w:cstheme="minorHAnsi"/>
+          <w:i/>
+          <w:lang w:val="en-US"/>
+        </w:rPr>
+      </w:pPr>
+      <w:r>
+        <w:rPr>
+          <w:rFonts w:eastAsiaTheme="minorEastAsia" w:cstheme="minorHAnsi" w:hint="cs"/>
+          <w:i/>
+          <w:rtl/>
+          <w:lang w:val="en-US"/>
+        </w:rPr>
+        <w:t xml:space="preserve">עבור לולאות קצרות נוכל לחפש לולאות דומות </w:t>
+      </w:r>
+      <w:proofErr w:type="spellStart"/>
+      <w:r>
+        <w:rPr>
+          <w:rFonts w:eastAsiaTheme="minorEastAsia" w:cstheme="minorHAnsi" w:hint="cs"/>
+          <w:i/>
+          <w:rtl/>
+          <w:lang w:val="en-US"/>
+        </w:rPr>
+        <w:t>בpdb</w:t>
+      </w:r>
+      <w:proofErr w:type="spellEnd"/>
+      <w:r>
+        <w:rPr>
+          <w:rFonts w:eastAsiaTheme="minorEastAsia" w:cstheme="minorHAnsi" w:hint="cs"/>
+          <w:i/>
+          <w:rtl/>
+          <w:lang w:val="en-US"/>
+        </w:rPr>
+        <w:t>(לולאות עד 4-6 חומצות אמינו).</w:t>
+      </w:r>
+    </w:p>
+    <w:p>
+      <w:pPr>
+        <w:pStyle w:val="ListParagraph"/>
+        <w:numPr>
+          <w:ilvl w:val="0"/>
+          <w:numId w:val="1"/>
+        </w:numPr>
+        <w:bidi/>
+        <w:spacing w:line="276" w:lineRule="auto"/>
+        <w:rPr>
+          <w:rFonts w:eastAsiaTheme="minorEastAsia" w:cstheme="minorHAnsi"/>
+          <w:i/>
+          <w:lang w:val="en-US"/>
+        </w:rPr>
+      </w:pPr>
+      <w:r>
+        <w:rPr>
+          <w:rFonts w:eastAsiaTheme="minorEastAsia" w:cstheme="minorHAnsi" w:hint="cs"/>
+          <w:i/>
+          <w:rtl/>
+          <w:lang w:val="en-US"/>
+        </w:rPr>
+        <w:t xml:space="preserve">עבור לולאות ארוכות </w:t>
+      </w:r>
+      <w:r>
+        <w:rPr>
+          <w:rFonts w:eastAsiaTheme="minorEastAsia" w:cstheme="minorHAnsi"/>
+          <w:i/>
+          <w:rtl/>
+          <w:lang w:val="en-US"/>
+        </w:rPr>
+        <w:t>–</w:t>
+      </w:r>
+      <w:r>
+        <w:rPr>
+          <w:rFonts w:eastAsiaTheme="minorEastAsia" w:cstheme="minorHAnsi" w:hint="cs"/>
+          <w:i/>
+          <w:rtl/>
+          <w:lang w:val="en-US"/>
+        </w:rPr>
+        <w:t xml:space="preserve"> </w:t>
+      </w:r>
+      <w:r>
+        <w:rPr>
+          <w:rFonts w:eastAsiaTheme="minorEastAsia" w:cstheme="minorHAnsi"/>
+          <w:i/>
+          <w:rtl/>
+          <w:lang w:val="en-US"/>
+        </w:rPr>
+        <w:br/>
+      </w:r>
+      <w:r>
+        <w:rPr>
+          <w:rFonts w:eastAsiaTheme="minorEastAsia" w:cstheme="minorHAnsi" w:hint="cs"/>
+          <w:i/>
+          <w:u w:val="single"/>
+          <w:rtl/>
+          <w:lang w:val="en-US"/>
+        </w:rPr>
+        <w:t>למה זה שונה מבעיית קיפול רגילה?</w:t>
+      </w:r>
+      <w:r>
+        <w:rPr>
+          <w:rFonts w:eastAsiaTheme="minorEastAsia" w:cstheme="minorHAnsi" w:hint="cs"/>
+          <w:i/>
+          <w:rtl/>
+          <w:lang w:val="en-US"/>
+        </w:rPr>
+        <w:t xml:space="preserve"> יש לנו קצוות קבועים </w:t>
+      </w:r>
+      <w:r>
+        <w:rPr>
+          <w:rFonts w:eastAsiaTheme="minorEastAsia" w:cstheme="minorHAnsi"/>
+          <w:i/>
+          <w:rtl/>
+          <w:lang w:val="en-US"/>
+        </w:rPr>
+        <w:t>–</w:t>
+      </w:r>
+      <w:r>
+        <w:rPr>
+          <w:rFonts w:eastAsiaTheme="minorEastAsia" w:cstheme="minorHAnsi" w:hint="cs"/>
+          <w:i/>
+          <w:rtl/>
+          <w:lang w:val="en-US"/>
+        </w:rPr>
+        <w:t xml:space="preserve"> שזהו אילוץ נוסף. יש פחות דרגות חופש מה שנשמע שעלול להיות קל יותר, אבל מה באמת נעשה?</w:t>
+      </w:r>
+    </w:p>
+    <w:p>
+      <w:pPr>
+        <w:pStyle w:val="ListParagraph"/>
+        <w:bidi/>
+        <w:spacing w:line="276" w:lineRule="auto"/>
+        <w:rPr>
+          <w:rFonts w:eastAsiaTheme="minorEastAsia" w:cstheme="minorHAnsi"/>
+          <w:i/>
+          <w:rtl/>
+          <w:lang w:val="en-US"/>
+        </w:rPr>
+      </w:pPr>
+      <w:r>
+        <w:rPr>
+          <w:rFonts w:eastAsiaTheme="minorEastAsia" w:cstheme="minorHAnsi"/>
+          <w:i/>
+          <w:noProof/>
+          <w:rtl/>
+          <w:lang w:val="he-IL"/>
+        </w:rPr>
+        <w:drawing>
+          <wp:anchor distT="0" distB="0" distL="114300" distR="114300" simplePos="0" relativeHeight="251670528" behindDoc="0" locked="0" layoutInCell="1" allowOverlap="1" wp14:anchorId="1A60E785" wp14:editId="08C8AC93">
+            <wp:simplePos x="0" y="0"/>
+            <wp:positionH relativeFrom="margin">
+              <wp:posOffset>-374358</wp:posOffset>
+            </wp:positionH>
+            <wp:positionV relativeFrom="margin">
+              <wp:posOffset>6392372</wp:posOffset>
+            </wp:positionV>
+            <wp:extent cx="1739900" cy="1752600"/>
+            <wp:effectExtent l="0" t="0" r="0" b="0"/>
+            <wp:wrapSquare wrapText="bothSides"/>
+            <wp:docPr id="17" name="Picture 17" descr="Chart, radar chart&#10;&#10;Description automatically generated"/>
+            <wp:cNvGraphicFramePr>
+              <a:graphicFrameLocks xmlns:a="http://schemas.openxmlformats.org/drawingml/2006/main" noChangeAspect="1"/>
+            </wp:cNvGraphicFramePr>
+            <a:graphic xmlns:a="http://schemas.openxmlformats.org/drawingml/2006/main">
+              <a:graphicData uri="http://schemas.openxmlformats.org/drawingml/2006/picture">
+                <pic:pic xmlns:pic="http://schemas.openxmlformats.org/drawingml/2006/picture">
+                  <pic:nvPicPr>
+                    <pic:cNvPr id="17" name="Picture 17" descr="Chart, radar chart&#10;&#10;Description automatically generated"/>
+                    <pic:cNvPicPr/>
+                  </pic:nvPicPr>
+                  <pic:blipFill>
+                    <a:blip r:embed="rId20">
+                      <a:extLst>
+                        <a:ext uri="{28A0092B-C50C-407E-A947-70E740481C1C}">
+                          <a14:useLocalDpi xmlns:a14="http://schemas.microsoft.com/office/drawing/2010/main" val="0"/>
+                        </a:ext>
+                      </a:extLst>
+                    </a:blip>
+                    <a:stretch>
+                      <a:fillRect/>
+                    </a:stretch>
+                  </pic:blipFill>
+                  <pic:spPr>
+                    <a:xfrm>
+                      <a:off x="0" y="0"/>
+                      <a:ext cx="1739900" cy="1752600"/>
+                    </a:xfrm>
+                    <a:prstGeom prst="rect">
+                      <a:avLst/>
+                    </a:prstGeom>
+                  </pic:spPr>
+                </pic:pic>
+              </a:graphicData>
+            </a:graphic>
+          </wp:anchor>
+        </w:drawing>
+      </w:r>
+      <w:r>
+        <w:rPr>
+          <w:rFonts w:eastAsiaTheme="minorEastAsia" w:cstheme="minorHAnsi" w:hint="cs"/>
+          <w:i/>
+          <w:rtl/>
+          <w:lang w:val="en-US"/>
+        </w:rPr>
+        <w:t>נוכל ליצור דאטה-</w:t>
+      </w:r>
+      <w:proofErr w:type="spellStart"/>
+      <w:r>
+        <w:rPr>
+          <w:rFonts w:eastAsiaTheme="minorEastAsia" w:cstheme="minorHAnsi" w:hint="cs"/>
+          <w:i/>
+          <w:rtl/>
+          <w:lang w:val="en-US"/>
+        </w:rPr>
+        <w:t>בייס</w:t>
+      </w:r>
+      <w:proofErr w:type="spellEnd"/>
+      <w:r>
+        <w:rPr>
+          <w:rFonts w:eastAsiaTheme="minorEastAsia" w:cstheme="minorHAnsi" w:hint="cs"/>
+          <w:i/>
+          <w:rtl/>
+          <w:lang w:val="en-US"/>
+        </w:rPr>
+        <w:t xml:space="preserve"> של פרגמנטים ולהריץ מונטה-קרלו. מבנה הלולאה ייפתח מההרצה. למעשה נדאג לפתוח את הלולאה(ולמצוא פתרון) ולאחר מכן לסגור אותה.</w:t>
+      </w:r>
+      <w:r>
+        <w:rPr>
+          <w:rFonts w:eastAsiaTheme="minorEastAsia" w:cstheme="minorHAnsi"/>
+          <w:i/>
+          <w:rtl/>
+          <w:lang w:val="en-US"/>
+        </w:rPr>
+        <w:br/>
+      </w:r>
+      <w:r>
+        <w:rPr>
+          <w:rFonts w:eastAsiaTheme="minorEastAsia" w:cstheme="minorHAnsi" w:hint="cs"/>
+          <w:i/>
+          <w:rtl/>
+          <w:lang w:val="en-US"/>
+        </w:rPr>
+        <w:t>שיטות סגירת הלולאות דווקא קשורות לרובוטיקה</w:t>
+      </w:r>
+      <w:r>
+        <w:rPr>
+          <w:rFonts w:eastAsiaTheme="minorEastAsia" w:cstheme="minorHAnsi" w:hint="cs"/>
+          <w:i/>
+          <w:rtl/>
+          <w:lang w:val="en-US"/>
+        </w:rPr>
+        <w:t xml:space="preserve"> (הגעה ליעד ותצורה מסוימת ולחזור בחזרה, בעזרת יד רובוטית לדוגמא).</w:t>
+      </w:r>
+    </w:p>
+    <w:p>
+      <w:pPr>
+        <w:pStyle w:val="ListParagraph"/>
+        <w:bidi/>
+        <w:spacing w:line="276" w:lineRule="auto"/>
+        <w:rPr>
+          <w:rFonts w:eastAsiaTheme="minorEastAsia" w:cstheme="minorHAnsi"/>
+          <w:i/>
+          <w:rtl/>
+          <w:lang w:val="en-US"/>
+        </w:rPr>
+      </w:pPr>
+      <w:r>
+        <w:rPr>
+          <w:rFonts w:eastAsiaTheme="minorEastAsia" w:cstheme="minorHAnsi" w:hint="cs"/>
+          <w:i/>
+          <w:rtl/>
+          <w:lang w:val="en-US"/>
+        </w:rPr>
+        <w:t xml:space="preserve">יש לנו 2 שיטות עבור כך </w:t>
+      </w:r>
+      <w:r>
+        <w:rPr>
+          <w:rFonts w:eastAsiaTheme="minorEastAsia" w:cstheme="minorHAnsi"/>
+          <w:i/>
+          <w:rtl/>
+          <w:lang w:val="en-US"/>
+        </w:rPr>
+        <w:t>–</w:t>
+      </w:r>
+      <w:r>
+        <w:rPr>
+          <w:rFonts w:eastAsiaTheme="minorEastAsia" w:cstheme="minorHAnsi" w:hint="cs"/>
+          <w:i/>
+          <w:rtl/>
+          <w:lang w:val="en-US"/>
+        </w:rPr>
+        <w:t xml:space="preserve"> </w:t>
+      </w:r>
+    </w:p>
+    <w:p>
+      <w:pPr>
+        <w:pStyle w:val="ListParagraph"/>
+        <w:numPr>
+          <w:ilvl w:val="1"/>
+          <w:numId w:val="1"/>
+        </w:numPr>
+        <w:bidi/>
+        <w:spacing w:line="276" w:lineRule="auto"/>
+        <w:rPr>
+          <w:rFonts w:eastAsiaTheme="minorEastAsia" w:cstheme="minorHAnsi"/>
+          <w:i/>
+          <w:lang w:val="en-US"/>
+        </w:rPr>
+      </w:pPr>
+      <w:r>
+        <w:rPr>
+          <w:rFonts w:eastAsiaTheme="minorEastAsia" w:cstheme="minorHAnsi"/>
+          <w:i/>
+          <w:u w:val="single"/>
+          <w:lang w:val="en-US"/>
+        </w:rPr>
+        <w:t>Cyclic coordinate descent</w:t>
+      </w:r>
+      <w:r>
+        <w:rPr>
+          <w:rFonts w:eastAsiaTheme="minorEastAsia" w:cstheme="minorHAnsi" w:hint="cs"/>
+          <w:i/>
+          <w:rtl/>
+          <w:lang w:val="en-US"/>
+        </w:rPr>
+        <w:t xml:space="preserve"> </w:t>
+      </w:r>
+      <w:r>
+        <w:rPr>
+          <w:rFonts w:eastAsiaTheme="minorEastAsia" w:cstheme="minorHAnsi"/>
+          <w:i/>
+          <w:rtl/>
+          <w:lang w:val="en-US"/>
+        </w:rPr>
+        <w:t>–</w:t>
+      </w:r>
+      <w:r>
+        <w:rPr>
+          <w:rFonts w:eastAsiaTheme="minorEastAsia" w:cstheme="minorHAnsi" w:hint="cs"/>
+          <w:i/>
+          <w:rtl/>
+          <w:lang w:val="en-US"/>
+        </w:rPr>
+        <w:t xml:space="preserve"> </w:t>
+      </w:r>
+      <w:r>
+        <w:rPr>
+          <w:rFonts w:eastAsiaTheme="minorEastAsia" w:cstheme="minorHAnsi" w:hint="cs"/>
+          <w:i/>
+          <w:rtl/>
+          <w:lang w:val="en-US"/>
+        </w:rPr>
+        <w:t>הולכים על כל דרגות החופש (כל זרוע) ומחשבים כמה נצטרך לסובב כדי להגיע ליעד. (כחול זה מה שזז, ירוק זו הלולאה והאדום זה לאן נרצה להזיז). נבחין שנרצה לקשר בין איפה שי מעבר בין ירוק לכחול</w:t>
+      </w:r>
+      <w:r>
+        <w:rPr>
+          <w:rFonts w:eastAsiaTheme="minorEastAsia" w:cstheme="minorHAnsi" w:hint="cs"/>
+          <w:i/>
+          <w:lang w:val="en-US"/>
+        </w:rPr>
+        <w:t xml:space="preserve"> </w:t>
+      </w:r>
+      <w:r>
+        <w:rPr>
+          <w:rFonts w:eastAsiaTheme="minorEastAsia" w:cstheme="minorHAnsi" w:hint="cs"/>
+          <w:i/>
+          <w:rtl/>
+          <w:lang w:val="en-US"/>
+        </w:rPr>
+        <w:t>(כדי לסגור את הלולאה).</w:t>
+      </w:r>
+    </w:p>
+    <w:p>
+      <w:pPr>
+        <w:pStyle w:val="ListParagraph"/>
+        <w:bidi/>
+        <w:spacing w:line="276" w:lineRule="auto"/>
+        <w:ind w:left="1440"/>
+        <w:rPr>
+          <w:rFonts w:eastAsiaTheme="minorEastAsia" w:cstheme="minorHAnsi"/>
+          <w:i/>
+          <w:rtl/>
+          <w:lang w:val="en-US"/>
+        </w:rPr>
+      </w:pPr>
+      <w:r>
+        <w:rPr>
+          <w:rFonts w:eastAsiaTheme="minorEastAsia" w:cstheme="minorHAnsi" w:hint="cs"/>
+          <w:i/>
+          <w:rtl/>
+          <w:lang w:val="en-US"/>
+        </w:rPr>
+        <w:t xml:space="preserve">עובד באופן איטרטיבי על ״סיבוב קטן״ על זוויות הלולאה עד שהיא נסגרת. עובד 99% מהזמן. </w:t>
+      </w:r>
+    </w:p>
+    <w:p>
+      <w:pPr>
+        <w:bidi/>
+        <w:spacing w:line="276" w:lineRule="auto"/>
+        <w:rPr>
+          <w:rFonts w:eastAsiaTheme="minorEastAsia" w:cstheme="minorHAnsi"/>
+          <w:i/>
+          <w:rtl/>
+          <w:lang w:val="en-US"/>
+        </w:rPr>
+      </w:pPr>
+      <w:r>
+        <w:rPr>
+          <w:rFonts w:eastAsiaTheme="minorEastAsia" w:cs="Calibri"/>
           <w:i/>
           <w:rtl/>
           <w:lang w:val="en-US"/>
         </w:rPr>
         <w:lastRenderedPageBreak/>
-        <w:t>למעשה בחלבונים ארוכים נרשה לעצמנו גם אחוז דמיון רצפי נמוך.</w:t>
-      </w:r>
-    </w:p>
-    <w:p>
-      <w:pPr>
-        <w:bidi/>
-        <w:spacing w:line="276" w:lineRule="auto"/>
-        <w:rPr>
-          <w:rFonts w:eastAsiaTheme="minorEastAsia" w:cstheme="minorHAnsi"/>
-          <w:i/>
-          <w:rtl/>
-          <w:lang w:val="en-US"/>
-        </w:rPr>
-      </w:pPr>
-    </w:p>
-    <w:p>
-      <w:pPr>
-        <w:bidi/>
-        <w:spacing w:line="276" w:lineRule="auto"/>
-        <w:rPr>
-          <w:rFonts w:eastAsiaTheme="minorEastAsia" w:cstheme="minorHAnsi"/>
-          <w:i/>
-          <w:rtl/>
-          <w:lang w:val="en-US"/>
-        </w:rPr>
-      </w:pPr>
-    </w:p>
-    <w:p>
-      <w:pPr>
-        <w:bidi/>
-        <w:spacing w:line="276" w:lineRule="auto"/>
-        <w:rPr>
-          <w:rFonts w:eastAsiaTheme="minorEastAsia" w:cstheme="minorHAnsi" w:hint="cs"/>
-          <w:i/>
-          <w:rtl/>
-          <w:lang w:val="en-US"/>
-        </w:rPr>
-      </w:pPr>
-    </w:p>
-    <w:p>
-      <w:pPr>
-        <w:bidi/>
-        <w:spacing w:line="276" w:lineRule="auto"/>
-        <w:rPr>
-          <w:rFonts w:eastAsiaTheme="minorEastAsia" w:cstheme="minorHAnsi"/>
-          <w:i/>
-          <w:rtl/>
-          <w:lang w:val="en-US"/>
-        </w:rPr>
-      </w:pPr>
-    </w:p>
-    <w:p>
-      <w:pPr>
-        <w:bidi/>
-        <w:spacing w:line="276" w:lineRule="auto"/>
-        <w:rPr>
-          <w:rFonts w:eastAsiaTheme="minorEastAsia" w:cstheme="minorHAnsi"/>
-          <w:i/>
-          <w:rtl/>
-          <w:lang w:val="en-US"/>
-        </w:rPr>
-      </w:pPr>
-    </w:p>
-    <w:p>
-      <w:pPr>
-        <w:bidi/>
-        <w:spacing w:line="276" w:lineRule="auto"/>
-        <w:rPr>
-          <w:rFonts w:eastAsiaTheme="minorEastAsia" w:cstheme="minorHAnsi"/>
-          <w:i/>
-          <w:rtl/>
-          <w:lang w:val="en-US"/>
-        </w:rPr>
-      </w:pPr>
-    </w:p>
-    <w:p>
-      <w:pPr>
-        <w:bidi/>
-        <w:spacing w:line="276" w:lineRule="auto"/>
-        <w:rPr>
-          <w:rFonts w:eastAsiaTheme="minorEastAsia" w:cstheme="minorHAnsi"/>
+        <w:drawing>
+          <wp:anchor distT="0" distB="0" distL="114300" distR="114300" simplePos="0" relativeHeight="251671552" behindDoc="0" locked="0" layoutInCell="1" allowOverlap="1" wp14:anchorId="1FFEA4DA" wp14:editId="7F8C5A6B">
+            <wp:simplePos x="0" y="0"/>
+            <wp:positionH relativeFrom="margin">
+              <wp:posOffset>-670182</wp:posOffset>
+            </wp:positionH>
+            <wp:positionV relativeFrom="margin">
+              <wp:posOffset>-227180</wp:posOffset>
+            </wp:positionV>
+            <wp:extent cx="2679700" cy="1752600"/>
+            <wp:effectExtent l="0" t="0" r="0" b="0"/>
+            <wp:wrapSquare wrapText="bothSides"/>
+            <wp:docPr id="18" name="Picture 18" descr="A picture containing calendar&#10;&#10;Description automatically generated"/>
+            <wp:cNvGraphicFramePr>
+              <a:graphicFrameLocks xmlns:a="http://schemas.openxmlformats.org/drawingml/2006/main" noChangeAspect="1"/>
+            </wp:cNvGraphicFramePr>
+            <a:graphic xmlns:a="http://schemas.openxmlformats.org/drawingml/2006/main">
+              <a:graphicData uri="http://schemas.openxmlformats.org/drawingml/2006/picture">
+                <pic:pic xmlns:pic="http://schemas.openxmlformats.org/drawingml/2006/picture">
+                  <pic:nvPicPr>
+                    <pic:cNvPr id="18" name="Picture 18" descr="A picture containing calendar&#10;&#10;Description automatically generated"/>
+                    <pic:cNvPicPr/>
+                  </pic:nvPicPr>
+                  <pic:blipFill>
+                    <a:blip r:embed="rId21">
+                      <a:extLst>
+                        <a:ext uri="{28A0092B-C50C-407E-A947-70E740481C1C}">
+                          <a14:useLocalDpi xmlns:a14="http://schemas.microsoft.com/office/drawing/2010/main" val="0"/>
+                        </a:ext>
+                      </a:extLst>
+                    </a:blip>
+                    <a:stretch>
+                      <a:fillRect/>
+                    </a:stretch>
+                  </pic:blipFill>
+                  <pic:spPr>
+                    <a:xfrm>
+                      <a:off x="0" y="0"/>
+                      <a:ext cx="2679700" cy="1752600"/>
+                    </a:xfrm>
+                    <a:prstGeom prst="rect">
+                      <a:avLst/>
+                    </a:prstGeom>
+                  </pic:spPr>
+                </pic:pic>
+              </a:graphicData>
+            </a:graphic>
+          </wp:anchor>
+        </w:drawing>
+      </w:r>
+      <w:r>
+        <w:rPr>
+          <w:rFonts w:eastAsiaTheme="minorEastAsia" w:cstheme="minorHAnsi" w:hint="cs"/>
+          <w:i/>
+          <w:u w:val="single"/>
+          <w:rtl/>
+          <w:lang w:val="en-US"/>
+        </w:rPr>
+        <w:t>הרצאה 10</w:t>
+      </w:r>
+      <w:r>
+        <w:rPr>
+          <w:rFonts w:eastAsiaTheme="minorEastAsia" w:cstheme="minorHAnsi" w:hint="cs"/>
+          <w:i/>
+          <w:rtl/>
+          <w:lang w:val="en-US"/>
+        </w:rPr>
+        <w:t xml:space="preserve"> </w:t>
+      </w:r>
+      <w:r>
+        <w:rPr>
+          <w:rFonts w:eastAsiaTheme="minorEastAsia" w:cstheme="minorHAnsi"/>
+          <w:i/>
+          <w:rtl/>
+          <w:lang w:val="en-US"/>
+        </w:rPr>
+        <w:t>–</w:t>
+      </w:r>
+      <w:r>
+        <w:rPr>
+          <w:rFonts w:eastAsiaTheme="minorEastAsia" w:cstheme="minorHAnsi" w:hint="cs"/>
+          <w:i/>
+          <w:rtl/>
+          <w:lang w:val="en-US"/>
+        </w:rPr>
+        <w:t xml:space="preserve"> קיפול חלבונים בשיטות למידה</w:t>
+      </w:r>
+    </w:p>
+    <w:p>
+      <w:pPr>
+        <w:bidi/>
+        <w:spacing w:line="276" w:lineRule="auto"/>
+        <w:rPr>
+          <w:rFonts w:eastAsiaTheme="minorEastAsia" w:cstheme="minorHAnsi"/>
+          <w:i/>
+          <w:rtl/>
+          <w:lang w:val="en-US"/>
+        </w:rPr>
+      </w:pPr>
+      <w:r>
+        <w:rPr>
+          <w:rFonts w:eastAsiaTheme="minorEastAsia" w:cstheme="minorHAnsi" w:hint="cs"/>
+          <w:i/>
+          <w:rtl/>
+          <w:lang w:val="en-US"/>
+        </w:rPr>
+        <w:t xml:space="preserve">נזכיר מהו </w:t>
+      </w:r>
+      <w:r>
+        <w:rPr>
+          <w:rFonts w:eastAsiaTheme="minorEastAsia" w:cstheme="minorHAnsi"/>
+          <w:i/>
+          <w:lang w:val="en-US"/>
+        </w:rPr>
+        <w:t>Co-</w:t>
+      </w:r>
+      <w:proofErr w:type="spellStart"/>
+      <w:r>
+        <w:rPr>
+          <w:rFonts w:eastAsiaTheme="minorEastAsia" w:cstheme="minorHAnsi"/>
+          <w:i/>
+          <w:lang w:val="en-US"/>
+        </w:rPr>
+        <w:t>evuluation</w:t>
+      </w:r>
+      <w:proofErr w:type="spellEnd"/>
+      <w:r>
+        <w:rPr>
+          <w:rFonts w:eastAsiaTheme="minorEastAsia" w:cstheme="minorHAnsi" w:hint="cs"/>
+          <w:i/>
+          <w:rtl/>
+          <w:lang w:val="en-US"/>
+        </w:rPr>
+        <w:t>: קורלציה בהחלפות של חומצות אמינו במהלך האבולוציה.</w:t>
+      </w:r>
+    </w:p>
+    <w:p>
+      <w:pPr>
+        <w:bidi/>
+        <w:spacing w:line="276" w:lineRule="auto"/>
+        <w:rPr>
+          <w:rFonts w:eastAsiaTheme="minorEastAsia" w:cstheme="minorHAnsi"/>
+          <w:i/>
+          <w:rtl/>
+          <w:lang w:val="en-US"/>
+        </w:rPr>
+      </w:pPr>
+      <w:r>
+        <w:rPr>
+          <w:rFonts w:eastAsiaTheme="minorEastAsia" w:cstheme="minorHAnsi" w:hint="cs"/>
+          <w:i/>
+          <w:rtl/>
+          <w:lang w:val="en-US"/>
+        </w:rPr>
+        <w:t xml:space="preserve">לא תמיד קורלציה בין החלפות בחומצות אמינו גוררות </w:t>
+      </w:r>
+      <w:proofErr w:type="spellStart"/>
+      <w:r>
+        <w:rPr>
+          <w:rFonts w:eastAsiaTheme="minorEastAsia" w:cstheme="minorHAnsi" w:hint="cs"/>
+          <w:i/>
+          <w:rtl/>
+          <w:lang w:val="en-US"/>
+        </w:rPr>
+        <w:t>contact</w:t>
+      </w:r>
+      <w:proofErr w:type="spellEnd"/>
+      <w:r>
+        <w:rPr>
+          <w:rFonts w:eastAsiaTheme="minorEastAsia" w:cstheme="minorHAnsi" w:hint="cs"/>
+          <w:i/>
+          <w:rtl/>
+          <w:lang w:val="en-US"/>
+        </w:rPr>
+        <w:t xml:space="preserve"> בין שתי חומצות אמינו.</w:t>
+      </w:r>
+    </w:p>
+    <w:p>
+      <w:pPr>
+        <w:bidi/>
+        <w:spacing w:line="276" w:lineRule="auto"/>
+        <w:rPr>
+          <w:rFonts w:eastAsiaTheme="minorEastAsia" w:cstheme="minorHAnsi"/>
+          <w:i/>
+          <w:rtl/>
+          <w:lang w:val="en-US"/>
+        </w:rPr>
+      </w:pPr>
+      <w:r>
+        <w:rPr>
+          <w:rFonts w:eastAsiaTheme="minorEastAsia" w:cstheme="minorHAnsi" w:hint="cs"/>
+          <w:i/>
+          <w:rtl/>
+          <w:lang w:val="en-US"/>
+        </w:rPr>
+        <w:t xml:space="preserve">אנחנו נדון בשימוש </w:t>
+      </w:r>
+      <w:proofErr w:type="spellStart"/>
+      <w:r>
+        <w:rPr>
+          <w:rFonts w:eastAsiaTheme="minorEastAsia" w:cstheme="minorHAnsi" w:hint="cs"/>
+          <w:i/>
+          <w:rtl/>
+          <w:lang w:val="en-US"/>
+        </w:rPr>
+        <w:t>בdeep</w:t>
+      </w:r>
+      <w:proofErr w:type="spellEnd"/>
+      <w:r>
+        <w:rPr>
+          <w:rFonts w:eastAsiaTheme="minorEastAsia" w:cstheme="minorHAnsi" w:hint="cs"/>
+          <w:i/>
+          <w:rtl/>
+          <w:lang w:val="en-US"/>
+        </w:rPr>
+        <w:t xml:space="preserve"> </w:t>
+      </w:r>
+      <w:proofErr w:type="spellStart"/>
+      <w:r>
+        <w:rPr>
+          <w:rFonts w:eastAsiaTheme="minorEastAsia" w:cstheme="minorHAnsi" w:hint="cs"/>
+          <w:i/>
+          <w:rtl/>
+          <w:lang w:val="en-US"/>
+        </w:rPr>
+        <w:t>learning</w:t>
+      </w:r>
+      <w:proofErr w:type="spellEnd"/>
+      <w:r>
+        <w:rPr>
+          <w:rFonts w:eastAsiaTheme="minorEastAsia" w:cstheme="minorHAnsi" w:hint="cs"/>
+          <w:i/>
+          <w:rtl/>
+          <w:lang w:val="en-US"/>
+        </w:rPr>
+        <w:t xml:space="preserve"> בלמידת קיפול חלבונים.</w:t>
+      </w:r>
+    </w:p>
+    <w:p>
+      <w:pPr>
+        <w:bidi/>
+        <w:spacing w:line="276" w:lineRule="auto"/>
+        <w:rPr>
+          <w:rFonts w:eastAsiaTheme="minorEastAsia" w:cstheme="minorHAnsi"/>
+          <w:i/>
+          <w:rtl/>
+          <w:lang w:val="en-US"/>
+        </w:rPr>
+      </w:pPr>
+      <w:r>
+        <w:rPr>
+          <w:rFonts w:eastAsiaTheme="minorEastAsia" w:cstheme="minorHAnsi" w:hint="cs"/>
+          <w:i/>
+          <w:rtl/>
+          <w:lang w:val="en-US"/>
+        </w:rPr>
+        <w:t xml:space="preserve">במקרה של למידת קיפול החלבונים נקבל הרבה </w:t>
+      </w:r>
+      <w:proofErr w:type="spellStart"/>
+      <w:r>
+        <w:rPr>
+          <w:rFonts w:eastAsiaTheme="minorEastAsia" w:cstheme="minorHAnsi" w:hint="cs"/>
+          <w:i/>
+          <w:rtl/>
+          <w:lang w:val="en-US"/>
+        </w:rPr>
+        <w:t>false</w:t>
+      </w:r>
+      <w:proofErr w:type="spellEnd"/>
+      <w:r>
+        <w:rPr>
+          <w:rFonts w:eastAsiaTheme="minorEastAsia" w:cstheme="minorHAnsi" w:hint="cs"/>
+          <w:i/>
+          <w:rtl/>
+          <w:lang w:val="en-US"/>
+        </w:rPr>
+        <w:t xml:space="preserve"> </w:t>
+      </w:r>
+      <w:proofErr w:type="spellStart"/>
+      <w:r>
+        <w:rPr>
+          <w:rFonts w:eastAsiaTheme="minorEastAsia" w:cstheme="minorHAnsi" w:hint="cs"/>
+          <w:i/>
+          <w:rtl/>
+          <w:lang w:val="en-US"/>
+        </w:rPr>
+        <w:t>positive</w:t>
+      </w:r>
+      <w:proofErr w:type="spellEnd"/>
+      <w:r>
+        <w:rPr>
+          <w:rFonts w:eastAsiaTheme="minorEastAsia" w:cstheme="minorHAnsi" w:hint="cs"/>
+          <w:i/>
+          <w:rtl/>
+          <w:lang w:val="en-US"/>
+        </w:rPr>
+        <w:t>. למה?</w:t>
+      </w:r>
+    </w:p>
+    <w:p>
+      <w:pPr>
+        <w:bidi/>
+        <w:spacing w:line="276" w:lineRule="auto"/>
+        <w:rPr>
+          <w:rFonts w:eastAsiaTheme="minorEastAsia" w:cstheme="minorHAnsi"/>
+          <w:i/>
+          <w:rtl/>
+          <w:lang w:val="en-US"/>
+        </w:rPr>
+      </w:pPr>
+      <w:r>
+        <w:rPr>
+          <w:rFonts w:eastAsiaTheme="minorEastAsia" w:cstheme="minorHAnsi"/>
+          <w:i/>
+          <w:noProof/>
+          <w:rtl/>
+          <w:lang w:val="he-IL"/>
+        </w:rPr>
+        <w:drawing>
+          <wp:anchor distT="0" distB="0" distL="114300" distR="114300" simplePos="0" relativeHeight="251672576" behindDoc="0" locked="0" layoutInCell="1" allowOverlap="1" wp14:anchorId="7FAF5D1B" wp14:editId="011517CB">
+            <wp:simplePos x="0" y="0"/>
+            <wp:positionH relativeFrom="margin">
+              <wp:posOffset>-630657</wp:posOffset>
+            </wp:positionH>
+            <wp:positionV relativeFrom="margin">
+              <wp:posOffset>1652585</wp:posOffset>
+            </wp:positionV>
+            <wp:extent cx="1158240" cy="803275"/>
+            <wp:effectExtent l="0" t="0" r="0" b="0"/>
+            <wp:wrapSquare wrapText="bothSides"/>
+            <wp:docPr id="19" name="Picture 19"/>
+            <wp:cNvGraphicFramePr>
+              <a:graphicFrameLocks xmlns:a="http://schemas.openxmlformats.org/drawingml/2006/main" noChangeAspect="1"/>
+            </wp:cNvGraphicFramePr>
+            <a:graphic xmlns:a="http://schemas.openxmlformats.org/drawingml/2006/main">
+              <a:graphicData uri="http://schemas.openxmlformats.org/drawingml/2006/picture">
+                <pic:pic xmlns:pic="http://schemas.openxmlformats.org/drawingml/2006/picture">
+                  <pic:nvPicPr>
+                    <pic:cNvPr id="19" name="Picture 19"/>
+                    <pic:cNvPicPr/>
+                  </pic:nvPicPr>
+                  <pic:blipFill>
+                    <a:blip r:embed="rId22">
+                      <a:extLst>
+                        <a:ext uri="{28A0092B-C50C-407E-A947-70E740481C1C}">
+                          <a14:useLocalDpi xmlns:a14="http://schemas.microsoft.com/office/drawing/2010/main" val="0"/>
+                        </a:ext>
+                      </a:extLst>
+                    </a:blip>
+                    <a:stretch>
+                      <a:fillRect/>
+                    </a:stretch>
+                  </pic:blipFill>
+                  <pic:spPr>
+                    <a:xfrm>
+                      <a:off x="0" y="0"/>
+                      <a:ext cx="1158240" cy="803275"/>
+                    </a:xfrm>
+                    <a:prstGeom prst="rect">
+                      <a:avLst/>
+                    </a:prstGeom>
+                  </pic:spPr>
+                </pic:pic>
+              </a:graphicData>
+            </a:graphic>
+            <wp14:sizeRelH relativeFrom="margin">
+              <wp14:pctWidth>0</wp14:pctWidth>
+            </wp14:sizeRelH>
+            <wp14:sizeRelV relativeFrom="margin">
+              <wp14:pctHeight>0</wp14:pctHeight>
+            </wp14:sizeRelV>
+          </wp:anchor>
+        </w:drawing>
+      </w:r>
+      <w:r>
+        <w:rPr>
+          <w:rFonts w:eastAsiaTheme="minorEastAsia" w:cs="Calibri"/>
+          <w:i/>
+          <w:rtl/>
+          <w:lang w:val="en-US"/>
+        </w:rPr>
+        <w:drawing>
+          <wp:anchor distT="0" distB="0" distL="114300" distR="114300" simplePos="0" relativeHeight="251673600" behindDoc="0" locked="0" layoutInCell="1" allowOverlap="1" wp14:anchorId="25B25161" wp14:editId="2A46292C">
+            <wp:simplePos x="0" y="0"/>
+            <wp:positionH relativeFrom="margin">
+              <wp:posOffset>573630</wp:posOffset>
+            </wp:positionH>
+            <wp:positionV relativeFrom="margin">
+              <wp:posOffset>1618658</wp:posOffset>
+            </wp:positionV>
+            <wp:extent cx="876300" cy="838200"/>
+            <wp:effectExtent l="0" t="0" r="0" b="0"/>
+            <wp:wrapSquare wrapText="bothSides"/>
+            <wp:docPr id="20" name="Picture 20" descr="Diagram&#10;&#10;Description automatically generated"/>
+            <wp:cNvGraphicFramePr>
+              <a:graphicFrameLocks xmlns:a="http://schemas.openxmlformats.org/drawingml/2006/main" noChangeAspect="1"/>
+            </wp:cNvGraphicFramePr>
+            <a:graphic xmlns:a="http://schemas.openxmlformats.org/drawingml/2006/main">
+              <a:graphicData uri="http://schemas.openxmlformats.org/drawingml/2006/picture">
+                <pic:pic xmlns:pic="http://schemas.openxmlformats.org/drawingml/2006/picture">
+                  <pic:nvPicPr>
+                    <pic:cNvPr id="20" name="Picture 20" descr="Diagram&#10;&#10;Description automatically generated"/>
+                    <pic:cNvPicPr/>
+                  </pic:nvPicPr>
+                  <pic:blipFill>
+                    <a:blip r:embed="rId23">
+                      <a:extLst>
+                        <a:ext uri="{28A0092B-C50C-407E-A947-70E740481C1C}">
+                          <a14:useLocalDpi xmlns:a14="http://schemas.microsoft.com/office/drawing/2010/main" val="0"/>
+                        </a:ext>
+                      </a:extLst>
+                    </a:blip>
+                    <a:stretch>
+                      <a:fillRect/>
+                    </a:stretch>
+                  </pic:blipFill>
+                  <pic:spPr>
+                    <a:xfrm>
+                      <a:off x="0" y="0"/>
+                      <a:ext cx="876300" cy="838200"/>
+                    </a:xfrm>
+                    <a:prstGeom prst="rect">
+                      <a:avLst/>
+                    </a:prstGeom>
+                  </pic:spPr>
+                </pic:pic>
+              </a:graphicData>
+            </a:graphic>
+          </wp:anchor>
+        </w:drawing>
+      </w:r>
+      <w:r>
+        <w:rPr>
+          <w:rFonts w:eastAsiaTheme="minorEastAsia" w:cstheme="minorHAnsi" w:hint="cs"/>
+          <w:i/>
+          <w:rtl/>
+          <w:lang w:val="en-US"/>
+        </w:rPr>
+        <w:t xml:space="preserve">נזכיר כי חלבונים יכולים לבצע ״קיפול עצמי״, מה שיכול להטעות את אלגוריתם הקיפול ולהתאים עותק של החלבון אל החלבון עצמו. יש עוד סיבות אבל אנחנו רוצים את סיבת </w:t>
+      </w:r>
+      <w:proofErr w:type="spellStart"/>
+      <w:r>
+        <w:rPr>
+          <w:rFonts w:eastAsiaTheme="minorEastAsia" w:cstheme="minorHAnsi" w:hint="cs"/>
+          <w:i/>
+          <w:rtl/>
+          <w:lang w:val="en-US"/>
+        </w:rPr>
+        <w:t>ה״מונומר</w:t>
+      </w:r>
+      <w:proofErr w:type="spellEnd"/>
+      <w:r>
+        <w:rPr>
+          <w:rFonts w:eastAsiaTheme="minorEastAsia" w:cstheme="minorHAnsi" w:hint="cs"/>
+          <w:i/>
+          <w:rtl/>
+          <w:lang w:val="en-US"/>
+        </w:rPr>
+        <w:t>״, הקיפול העצמי ללא העותק העצמי.</w:t>
+      </w:r>
+    </w:p>
+    <w:p>
+      <w:pPr>
+        <w:bidi/>
+        <w:spacing w:line="276" w:lineRule="auto"/>
+        <w:rPr>
+          <w:rFonts w:eastAsiaTheme="minorEastAsia" w:cstheme="minorHAnsi"/>
+          <w:i/>
+          <w:rtl/>
+          <w:lang w:val="en-US"/>
+        </w:rPr>
+      </w:pPr>
+      <w:r>
+        <w:rPr>
+          <w:rFonts w:eastAsiaTheme="minorEastAsia" w:cstheme="minorHAnsi" w:hint="cs"/>
+          <w:i/>
+          <w:rtl/>
+          <w:lang w:val="en-US"/>
+        </w:rPr>
+        <w:t>עבודה עם רשתות נוירונים סיפקו פתרון להיפטרות מ</w:t>
+      </w:r>
+      <w:r>
+        <w:rPr>
+          <w:rFonts w:eastAsiaTheme="minorEastAsia" w:cstheme="minorHAnsi"/>
+          <w:i/>
+          <w:lang w:val="en-US"/>
+        </w:rPr>
+        <w:t>False Positives</w:t>
+      </w:r>
+      <w:r>
+        <w:rPr>
+          <w:rFonts w:eastAsiaTheme="minorEastAsia" w:cstheme="minorHAnsi" w:hint="cs"/>
+          <w:i/>
+          <w:rtl/>
+          <w:lang w:val="en-US"/>
+        </w:rPr>
+        <w:t>.</w:t>
+      </w:r>
+    </w:p>
+    <w:p>
+      <w:pPr>
+        <w:bidi/>
+        <w:spacing w:line="276" w:lineRule="auto"/>
+        <w:rPr>
+          <w:rFonts w:eastAsiaTheme="minorEastAsia" w:cstheme="minorHAnsi" w:hint="cs"/>
+          <w:i/>
+          <w:rtl/>
+          <w:lang w:val="en-US"/>
+        </w:rPr>
+      </w:pPr>
+      <w:r>
+        <w:rPr>
+          <w:rFonts w:eastAsiaTheme="minorEastAsia" w:cstheme="minorHAnsi" w:hint="cs"/>
+          <w:i/>
+          <w:rtl/>
+          <w:lang w:val="en-US"/>
+        </w:rPr>
+        <w:t xml:space="preserve">איך נייצג חלבון? בתור וקטור באורך </w:t>
+      </w:r>
+      <w:r>
+        <w:rPr>
+          <w:rFonts w:eastAsiaTheme="minorEastAsia" w:cstheme="minorHAnsi"/>
+          <w:i/>
+          <w:lang w:val="en-US"/>
+        </w:rPr>
+        <w:t>L</w:t>
+      </w:r>
+      <w:r>
+        <w:rPr>
+          <w:rFonts w:eastAsiaTheme="minorEastAsia" w:cstheme="minorHAnsi" w:hint="cs"/>
+          <w:i/>
+          <w:rtl/>
+          <w:lang w:val="en-US"/>
+        </w:rPr>
+        <w:t xml:space="preserve">(אורך החלבון), בכל תא יהיה וקטור באורך 20, כאשר </w:t>
+      </w:r>
+      <m:oMath>
+        <m:sSub>
+          <m:sSubPr>
+            <m:ctrlPr>
+              <w:rPr>
+                <w:rFonts w:ascii="Cambria Math" w:eastAsiaTheme="minorEastAsia" w:hAnsi="Cambria Math" w:cstheme="minorHAnsi"/>
+                <w:i/>
+                <w:lang w:val="en-US"/>
+              </w:rPr>
+            </m:ctrlPr>
+          </m:sSubPr>
+          <m:e>
+            <m:r>
+              <w:rPr>
+                <w:rFonts w:ascii="Cambria Math" w:eastAsiaTheme="minorEastAsia" w:hAnsi="Cambria Math" w:cstheme="minorHAnsi"/>
+                <w:lang w:val="en-US"/>
+              </w:rPr>
+              <m:t>v</m:t>
+            </m:r>
+          </m:e>
+          <m:sub>
+            <m:r>
+              <w:rPr>
+                <w:rFonts w:ascii="Cambria Math" w:eastAsiaTheme="minorEastAsia" w:hAnsi="Cambria Math" w:cstheme="minorHAnsi"/>
+                <w:lang w:val="en-US"/>
+              </w:rPr>
+              <m:t>i</m:t>
+            </m:r>
+          </m:sub>
+        </m:sSub>
+        <m:r>
+          <w:rPr>
+            <w:rFonts w:ascii="Cambria Math" w:eastAsiaTheme="minorEastAsia" w:hAnsi="Cambria Math" w:cstheme="minorHAnsi"/>
+            <w:lang w:val="en-US"/>
+          </w:rPr>
+          <m:t>=</m:t>
+        </m:r>
+        <m:d>
+          <m:dPr>
+            <m:begChr m:val="{"/>
+            <m:endChr m:val=""/>
+            <m:ctrlPr>
+              <w:rPr>
+                <w:rFonts w:ascii="Cambria Math" w:eastAsiaTheme="minorEastAsia" w:hAnsi="Cambria Math" w:cstheme="minorHAnsi"/>
+                <w:i/>
+                <w:lang w:val="en-US"/>
+              </w:rPr>
+            </m:ctrlPr>
+          </m:dPr>
+          <m:e>
+            <m:eqArr>
+              <m:eqArrPr>
+                <m:ctrlPr>
+                  <w:rPr>
+                    <w:rFonts w:ascii="Cambria Math" w:eastAsiaTheme="minorEastAsia" w:hAnsi="Cambria Math" w:cstheme="minorHAnsi"/>
+                    <w:i/>
+                    <w:lang w:val="en-US"/>
+                  </w:rPr>
+                </m:ctrlPr>
+              </m:eqArrPr>
+              <m:e>
+                <m:r>
+                  <w:rPr>
+                    <w:rFonts w:ascii="Cambria Math" w:eastAsiaTheme="minorEastAsia" w:hAnsi="Cambria Math" w:cstheme="minorHAnsi"/>
+                    <w:lang w:val="en-US"/>
+                  </w:rPr>
+                  <m:t>1 if A</m:t>
+                </m:r>
+                <m:sSub>
+                  <m:sSubPr>
+                    <m:ctrlPr>
+                      <w:rPr>
+                        <w:rFonts w:ascii="Cambria Math" w:eastAsiaTheme="minorEastAsia" w:hAnsi="Cambria Math" w:cstheme="minorHAnsi"/>
+                        <w:i/>
+                        <w:lang w:val="en-US"/>
+                      </w:rPr>
+                    </m:ctrlPr>
+                  </m:sSubPr>
+                  <m:e>
+                    <m:r>
+                      <w:rPr>
+                        <w:rFonts w:ascii="Cambria Math" w:eastAsiaTheme="minorEastAsia" w:hAnsi="Cambria Math" w:cstheme="minorHAnsi"/>
+                        <w:lang w:val="en-US"/>
+                      </w:rPr>
+                      <m:t>C</m:t>
+                    </m:r>
+                  </m:e>
+                  <m:sub>
+                    <m:r>
+                      <w:rPr>
+                        <w:rFonts w:ascii="Cambria Math" w:eastAsiaTheme="minorEastAsia" w:hAnsi="Cambria Math" w:cstheme="minorHAnsi"/>
+                        <w:lang w:val="en-US"/>
+                      </w:rPr>
+                      <m:t>i</m:t>
+                    </m:r>
+                  </m:sub>
+                </m:sSub>
+                <m:r>
+                  <w:rPr>
+                    <w:rFonts w:ascii="Cambria Math" w:eastAsiaTheme="minorEastAsia" w:hAnsi="Cambria Math" w:cstheme="minorHAnsi"/>
+                    <w:lang w:val="en-US"/>
+                  </w:rPr>
+                  <m:t xml:space="preserve">=the </m:t>
+                </m:r>
+                <m:sSup>
+                  <m:sSupPr>
+                    <m:ctrlPr>
+                      <w:rPr>
+                        <w:rFonts w:ascii="Cambria Math" w:eastAsiaTheme="minorEastAsia" w:hAnsi="Cambria Math" w:cstheme="minorHAnsi"/>
+                        <w:i/>
+                        <w:lang w:val="en-US"/>
+                      </w:rPr>
+                    </m:ctrlPr>
+                  </m:sSupPr>
+                  <m:e>
+                    <m:r>
+                      <w:rPr>
+                        <w:rFonts w:ascii="Cambria Math" w:eastAsiaTheme="minorEastAsia" w:hAnsi="Cambria Math" w:cstheme="minorHAnsi"/>
+                        <w:lang w:val="en-US"/>
+                      </w:rPr>
+                      <m:t>i</m:t>
+                    </m:r>
+                  </m:e>
+                  <m:sup>
+                    <m:r>
+                      <w:rPr>
+                        <w:rFonts w:ascii="Cambria Math" w:eastAsiaTheme="minorEastAsia" w:hAnsi="Cambria Math" w:cstheme="minorHAnsi"/>
+                        <w:lang w:val="en-US"/>
+                      </w:rPr>
+                      <m:t>'</m:t>
+                    </m:r>
+                  </m:sup>
+                </m:sSup>
+                <m:r>
+                  <w:rPr>
+                    <w:rFonts w:ascii="Cambria Math" w:eastAsiaTheme="minorEastAsia" w:hAnsi="Cambria Math" w:cstheme="minorHAnsi"/>
+                    <w:lang w:val="en-US"/>
+                  </w:rPr>
+                  <m:t xml:space="preserve">th amino acid </m:t>
+                </m:r>
+              </m:e>
+              <m:e>
+                <m:r>
+                  <w:rPr>
+                    <w:rFonts w:ascii="Cambria Math" w:eastAsiaTheme="minorEastAsia" w:hAnsi="Cambria Math" w:cstheme="minorHAnsi"/>
+                    <w:lang w:val="en-US"/>
+                  </w:rPr>
+                  <m:t>0 otherwise</m:t>
+                </m:r>
+              </m:e>
+            </m:eqArr>
+          </m:e>
+        </m:d>
+      </m:oMath>
+      <w:r>
+        <w:rPr>
+          <w:rFonts w:eastAsiaTheme="minorEastAsia" w:cstheme="minorHAnsi" w:hint="cs"/>
+          <w:i/>
+          <w:rtl/>
+          <w:lang w:val="en-US"/>
+        </w:rPr>
+        <w:t>.</w:t>
+      </w:r>
+    </w:p>
+    <w:p>
+      <w:pPr>
+        <w:bidi/>
+        <w:spacing w:line="276" w:lineRule="auto"/>
+        <w:rPr>
+          <w:rFonts w:eastAsiaTheme="minorEastAsia" w:cstheme="minorHAnsi"/>
+          <w:i/>
+          <w:rtl/>
+          <w:lang w:val="en-US"/>
+        </w:rPr>
+      </w:pPr>
+      <w:r>
+        <w:rPr>
+          <w:rFonts w:eastAsiaTheme="minorEastAsia" w:cstheme="minorHAnsi" w:hint="cs"/>
+          <w:i/>
+          <w:rtl/>
+          <w:lang w:val="en-US"/>
+        </w:rPr>
+        <w:t xml:space="preserve">במקום 1 או 0(בינארי), כי נייצג בכל מקרה ב </w:t>
+      </w:r>
+      <w:proofErr w:type="spellStart"/>
+      <w:r>
+        <w:rPr>
+          <w:rFonts w:eastAsiaTheme="minorEastAsia" w:cstheme="minorHAnsi" w:hint="cs"/>
+          <w:i/>
+          <w:rtl/>
+          <w:lang w:val="en-US"/>
+        </w:rPr>
+        <w:t>floating</w:t>
+      </w:r>
+      <w:proofErr w:type="spellEnd"/>
+      <w:r>
+        <w:rPr>
+          <w:rFonts w:eastAsiaTheme="minorEastAsia" w:cstheme="minorHAnsi" w:hint="cs"/>
+          <w:i/>
+          <w:rtl/>
+          <w:lang w:val="en-US"/>
+        </w:rPr>
+        <w:t xml:space="preserve"> </w:t>
+      </w:r>
+      <w:proofErr w:type="spellStart"/>
+      <w:r>
+        <w:rPr>
+          <w:rFonts w:eastAsiaTheme="minorEastAsia" w:cstheme="minorHAnsi" w:hint="cs"/>
+          <w:i/>
+          <w:rtl/>
+          <w:lang w:val="en-US"/>
+        </w:rPr>
+        <w:t>point</w:t>
+      </w:r>
+      <w:proofErr w:type="spellEnd"/>
+      <w:r>
+        <w:rPr>
+          <w:rFonts w:eastAsiaTheme="minorEastAsia" w:cstheme="minorHAnsi" w:hint="cs"/>
+          <w:i/>
+          <w:rtl/>
+          <w:lang w:val="en-US"/>
+        </w:rPr>
+        <w:t xml:space="preserve"> בגלל רשתות הנוירונים, נחשב את השכיחות של כל חומצת אמינו בכל עמודה.</w:t>
+      </w:r>
+    </w:p>
+    <w:p>
+      <w:pPr>
+        <w:pStyle w:val="ListParagraph"/>
+        <w:numPr>
+          <w:ilvl w:val="0"/>
+          <w:numId w:val="1"/>
+        </w:numPr>
+        <w:bidi/>
+        <w:spacing w:line="276" w:lineRule="auto"/>
+        <w:rPr>
+          <w:rFonts w:eastAsiaTheme="minorEastAsia" w:cstheme="minorHAnsi"/>
+          <w:i/>
+          <w:lang w:val="en-US"/>
+        </w:rPr>
+      </w:pPr>
+      <w:r>
+        <w:rPr>
+          <w:rFonts w:eastAsiaTheme="minorEastAsia" w:cstheme="minorHAnsi" w:hint="cs"/>
+          <w:i/>
+          <w:u w:val="single"/>
+          <w:rtl/>
+          <w:lang w:val="en-US"/>
+        </w:rPr>
+        <w:t>קלט לרשת</w:t>
+      </w:r>
+      <w:r>
+        <w:rPr>
+          <w:rFonts w:eastAsiaTheme="minorEastAsia" w:cstheme="minorHAnsi" w:hint="cs"/>
+          <w:i/>
+          <w:rtl/>
+          <w:lang w:val="en-US"/>
+        </w:rPr>
+        <w:t xml:space="preserve"> </w:t>
+      </w:r>
+      <w:r>
+        <w:rPr>
+          <w:rFonts w:eastAsiaTheme="minorEastAsia" w:cstheme="minorHAnsi"/>
+          <w:i/>
+          <w:rtl/>
+          <w:lang w:val="en-US"/>
+        </w:rPr>
+        <w:t>–</w:t>
+      </w:r>
+      <w:r>
+        <w:rPr>
+          <w:rFonts w:eastAsiaTheme="minorEastAsia" w:cstheme="minorHAnsi" w:hint="cs"/>
+          <w:i/>
+          <w:rtl/>
+          <w:lang w:val="en-US"/>
+        </w:rPr>
+        <w:t xml:space="preserve"> </w:t>
+      </w:r>
+    </w:p>
+    <w:p>
+      <w:pPr>
+        <w:pStyle w:val="ListParagraph"/>
+        <w:numPr>
+          <w:ilvl w:val="0"/>
+          <w:numId w:val="7"/>
+        </w:numPr>
+        <w:bidi/>
+        <w:spacing w:line="276" w:lineRule="auto"/>
+        <w:rPr>
+          <w:rFonts w:eastAsiaTheme="minorEastAsia" w:cstheme="minorHAnsi"/>
+          <w:i/>
+          <w:lang w:val="en-US"/>
+        </w:rPr>
+      </w:pPr>
+      <w:r>
+        <w:rPr>
+          <w:rFonts w:eastAsiaTheme="minorEastAsia" w:cstheme="minorHAnsi" w:hint="cs"/>
+          <w:i/>
+          <w:rtl/>
+          <w:lang w:val="en-US"/>
+        </w:rPr>
+        <w:t xml:space="preserve"> </w:t>
+      </w:r>
+      <w:r>
+        <w:rPr>
+          <w:rFonts w:eastAsiaTheme="minorEastAsia" w:cstheme="minorHAnsi" w:hint="cs"/>
+          <w:i/>
+          <w:rtl/>
+          <w:lang w:val="en-US"/>
+        </w:rPr>
+        <w:t xml:space="preserve">שרשור החלבון, </w:t>
+      </w:r>
+      <m:oMath>
+        <m:r>
+          <w:rPr>
+            <w:rFonts w:ascii="Cambria Math" w:eastAsiaTheme="minorEastAsia" w:hAnsi="Cambria Math" w:cstheme="minorHAnsi"/>
+            <w:lang w:val="en-US"/>
+          </w:rPr>
+          <m:t>L×26</m:t>
+        </m:r>
+      </m:oMath>
+      <w:r>
+        <w:rPr>
+          <w:rFonts w:eastAsiaTheme="minorEastAsia" w:cstheme="minorHAnsi" w:hint="cs"/>
+          <w:i/>
+          <w:rtl/>
+          <w:lang w:val="en-US"/>
+        </w:rPr>
+        <w:t xml:space="preserve">,שכיחות 20 חומצות אמינו(השכיחות של כל עמודה) ועוד 3 </w:t>
+      </w:r>
+      <w:proofErr w:type="spellStart"/>
+      <w:r>
+        <w:rPr>
+          <w:rFonts w:eastAsiaTheme="minorEastAsia" w:cstheme="minorHAnsi" w:hint="cs"/>
+          <w:i/>
+          <w:rtl/>
+          <w:lang w:val="en-US"/>
+        </w:rPr>
+        <w:t>פרדיקטורים</w:t>
+      </w:r>
+      <w:proofErr w:type="spellEnd"/>
+      <w:r>
+        <w:rPr>
+          <w:rFonts w:eastAsiaTheme="minorEastAsia" w:cstheme="minorHAnsi" w:hint="cs"/>
+          <w:i/>
+          <w:rtl/>
+          <w:lang w:val="en-US"/>
+        </w:rPr>
+        <w:t xml:space="preserve"> למבנים שניוניים(הליקסים, בטא </w:t>
+      </w:r>
+      <w:proofErr w:type="spellStart"/>
+      <w:r>
+        <w:rPr>
+          <w:rFonts w:eastAsiaTheme="minorEastAsia" w:cstheme="minorHAnsi" w:hint="cs"/>
+          <w:i/>
+          <w:rtl/>
+          <w:lang w:val="en-US"/>
+        </w:rPr>
+        <w:t>סטרנד</w:t>
+      </w:r>
+      <w:proofErr w:type="spellEnd"/>
+      <w:r>
+        <w:rPr>
+          <w:rFonts w:eastAsiaTheme="minorEastAsia" w:cstheme="minorHAnsi" w:hint="cs"/>
+          <w:i/>
+          <w:rtl/>
+          <w:lang w:val="en-US"/>
+        </w:rPr>
+        <w:t xml:space="preserve">, אחר) , ועוד 3 </w:t>
+      </w:r>
+      <w:proofErr w:type="spellStart"/>
+      <w:r>
+        <w:rPr>
+          <w:rFonts w:eastAsiaTheme="minorEastAsia" w:cstheme="minorHAnsi" w:hint="cs"/>
+          <w:i/>
+          <w:rtl/>
+          <w:lang w:val="en-US"/>
+        </w:rPr>
+        <w:t>קוארדינטות</w:t>
+      </w:r>
+      <w:proofErr w:type="spellEnd"/>
+      <w:r>
+        <w:rPr>
+          <w:rFonts w:eastAsiaTheme="minorEastAsia" w:cstheme="minorHAnsi" w:hint="cs"/>
+          <w:i/>
+          <w:rtl/>
+          <w:lang w:val="en-US"/>
+        </w:rPr>
+        <w:t xml:space="preserve"> של חשיפה.</w:t>
+      </w:r>
+    </w:p>
+    <w:p>
+      <w:pPr>
+        <w:pStyle w:val="ListParagraph"/>
+        <w:numPr>
+          <w:ilvl w:val="0"/>
+          <w:numId w:val="7"/>
+        </w:numPr>
+        <w:bidi/>
+        <w:spacing w:line="276" w:lineRule="auto"/>
+        <w:rPr>
+          <w:rFonts w:eastAsiaTheme="minorEastAsia" w:cstheme="minorHAnsi"/>
+          <w:i/>
+          <w:lang w:val="en-US"/>
+        </w:rPr>
+      </w:pPr>
+      <w:r>
+        <w:rPr>
+          <w:rFonts w:eastAsiaTheme="minorEastAsia" w:cstheme="minorHAnsi" w:hint="cs"/>
+          <w:i/>
+          <w:rtl/>
+          <w:lang w:val="en-US"/>
+        </w:rPr>
+        <w:t xml:space="preserve">מטריצת </w:t>
+      </w:r>
+      <w:proofErr w:type="spellStart"/>
+      <w:r>
+        <w:rPr>
+          <w:rFonts w:eastAsiaTheme="minorEastAsia" w:cstheme="minorHAnsi" w:hint="cs"/>
+          <w:i/>
+          <w:rtl/>
+          <w:lang w:val="en-US"/>
+        </w:rPr>
+        <w:t>קואבולוציה</w:t>
+      </w:r>
+      <w:proofErr w:type="spellEnd"/>
+      <w:r>
+        <w:rPr>
+          <w:rFonts w:eastAsiaTheme="minorEastAsia" w:cstheme="minorHAnsi" w:hint="cs"/>
+          <w:i/>
+          <w:rtl/>
+          <w:lang w:val="en-US"/>
+        </w:rPr>
+        <w:t xml:space="preserve">, </w:t>
+      </w:r>
+      <m:oMath>
+        <m:r>
+          <w:rPr>
+            <w:rFonts w:ascii="Cambria Math" w:eastAsiaTheme="minorEastAsia" w:hAnsi="Cambria Math" w:cstheme="minorHAnsi" w:hint="cs"/>
+            <w:lang w:val="en-US"/>
+          </w:rPr>
+          <m:t>2</m:t>
+        </m:r>
+        <m:r>
+          <w:rPr>
+            <w:rFonts w:ascii="Cambria Math" w:eastAsiaTheme="minorEastAsia" w:hAnsi="Cambria Math" w:cstheme="minorHAnsi"/>
+            <w:lang w:val="en-US"/>
+          </w:rPr>
+          <m:t>D:L×L×3</m:t>
+        </m:r>
+      </m:oMath>
+      <w:r>
+        <w:rPr>
+          <w:rFonts w:eastAsiaTheme="minorEastAsia" w:cstheme="minorHAnsi" w:hint="cs"/>
+          <w:i/>
+          <w:rtl/>
+          <w:lang w:val="en-US"/>
+        </w:rPr>
+        <w:t>. מטריצה עם נקודות אדומות כמו שראינו, למה כפול 3? ניקח פשוט כמה שיטות לפרדיקציה של המטריצה.</w:t>
+      </w:r>
+    </w:p>
+    <w:p>
+      <w:pPr>
+        <w:pStyle w:val="ListParagraph"/>
+        <w:numPr>
+          <w:ilvl w:val="0"/>
+          <w:numId w:val="1"/>
+        </w:numPr>
+        <w:bidi/>
+        <w:spacing w:line="276" w:lineRule="auto"/>
+        <w:rPr>
+          <w:rFonts w:eastAsiaTheme="minorEastAsia" w:cstheme="minorHAnsi"/>
+          <w:i/>
+          <w:lang w:val="en-US"/>
+        </w:rPr>
+      </w:pPr>
+      <w:r>
+        <w:rPr>
+          <w:rFonts w:eastAsiaTheme="minorEastAsia" w:cstheme="minorHAnsi" w:hint="cs"/>
+          <w:i/>
+          <w:u w:val="single"/>
+          <w:rtl/>
+          <w:lang w:val="en-US"/>
+        </w:rPr>
+        <w:t>פלט</w:t>
+      </w:r>
+      <w:r>
+        <w:rPr>
+          <w:rFonts w:eastAsiaTheme="minorEastAsia" w:cstheme="minorHAnsi" w:hint="cs"/>
+          <w:i/>
+          <w:rtl/>
+          <w:lang w:val="en-US"/>
+        </w:rPr>
+        <w:t xml:space="preserve"> </w:t>
+      </w:r>
+      <w:r>
+        <w:rPr>
+          <w:rFonts w:eastAsiaTheme="minorEastAsia" w:cstheme="minorHAnsi"/>
+          <w:i/>
+          <w:rtl/>
+          <w:lang w:val="en-US"/>
+        </w:rPr>
+        <w:t>–</w:t>
+      </w:r>
+      <w:r>
+        <w:rPr>
+          <w:rFonts w:eastAsiaTheme="minorEastAsia" w:cstheme="minorHAnsi" w:hint="cs"/>
+          <w:i/>
+          <w:rtl/>
+          <w:lang w:val="en-US"/>
+        </w:rPr>
+        <w:t xml:space="preserve"> </w:t>
+      </w:r>
+      <w:proofErr w:type="spellStart"/>
+      <w:r>
+        <w:rPr>
+          <w:rFonts w:eastAsiaTheme="minorEastAsia" w:cstheme="minorHAnsi" w:hint="cs"/>
+          <w:i/>
+          <w:rtl/>
+          <w:lang w:val="en-US"/>
+        </w:rPr>
+        <w:t>contact</w:t>
+      </w:r>
+      <w:proofErr w:type="spellEnd"/>
+      <w:r>
+        <w:rPr>
+          <w:rFonts w:eastAsiaTheme="minorEastAsia" w:cstheme="minorHAnsi" w:hint="cs"/>
+          <w:i/>
+          <w:rtl/>
+          <w:lang w:val="en-US"/>
+        </w:rPr>
+        <w:t xml:space="preserve"> </w:t>
+      </w:r>
+      <w:proofErr w:type="spellStart"/>
+      <w:r>
+        <w:rPr>
+          <w:rFonts w:eastAsiaTheme="minorEastAsia" w:cstheme="minorHAnsi" w:hint="cs"/>
+          <w:i/>
+          <w:rtl/>
+          <w:lang w:val="en-US"/>
+        </w:rPr>
+        <w:t>map</w:t>
+      </w:r>
+      <w:proofErr w:type="spellEnd"/>
+      <w:r>
+        <w:rPr>
+          <w:rFonts w:eastAsiaTheme="minorEastAsia" w:cstheme="minorHAnsi" w:hint="cs"/>
+          <w:i/>
+          <w:rtl/>
+          <w:lang w:val="en-US"/>
+        </w:rPr>
+        <w:t xml:space="preserve">. </w:t>
+      </w:r>
+      <w:r>
+        <w:rPr>
+          <w:rFonts w:eastAsiaTheme="minorEastAsia" w:cs="Calibri"/>
+          <w:i/>
+          <w:rtl/>
+          <w:lang w:val="en-US"/>
+        </w:rPr>
+        <w:drawing>
+          <wp:inline distT="0" distB="0" distL="0" distR="0" wp14:anchorId="303BEBC5" wp14:editId="05D0C215">
+            <wp:extent cx="1181100" cy="1041400"/>
+            <wp:effectExtent l="0" t="0" r="0" b="0"/>
+            <wp:docPr id="21" name="Picture 21"/>
+            <wp:cNvGraphicFramePr>
+              <a:graphicFrameLocks xmlns:a="http://schemas.openxmlformats.org/drawingml/2006/main" noChangeAspect="1"/>
+            </wp:cNvGraphicFramePr>
+            <a:graphic xmlns:a="http://schemas.openxmlformats.org/drawingml/2006/main">
+              <a:graphicData uri="http://schemas.openxmlformats.org/drawingml/2006/picture">
+                <pic:pic xmlns:pic="http://schemas.openxmlformats.org/drawingml/2006/picture">
+                  <pic:nvPicPr>
+                    <pic:cNvPr id="1" name=""/>
+                    <pic:cNvPicPr/>
+                  </pic:nvPicPr>
+                  <pic:blipFill>
+                    <a:blip r:embed="rId24"/>
+                    <a:stretch>
+                      <a:fillRect/>
+                    </a:stretch>
+                  </pic:blipFill>
+                  <pic:spPr>
+                    <a:xfrm>
+                      <a:off x="0" y="0"/>
+                      <a:ext cx="1181100" cy="1041400"/>
+                    </a:xfrm>
+                    <a:prstGeom prst="rect">
+                      <a:avLst/>
+                    </a:prstGeom>
+                  </pic:spPr>
+                </pic:pic>
+              </a:graphicData>
+            </a:graphic>
+          </wp:inline>
+        </w:drawing>
+      </w:r>
+    </w:p>
+    <w:p>
+      <w:pPr>
+        <w:bidi/>
+        <w:spacing w:line="276" w:lineRule="auto"/>
+        <w:ind w:left="360"/>
+        <w:rPr>
+          <w:rFonts w:eastAsiaTheme="minorEastAsia" w:cstheme="minorHAnsi" w:hint="cs"/>
+          <w:i/>
+          <w:rtl/>
+          <w:lang w:val="en-US"/>
+        </w:rPr>
+      </w:pPr>
+    </w:p>
+    <w:p>
+      <w:pPr>
+        <w:bidi/>
+        <w:spacing w:line="276" w:lineRule="auto"/>
+        <w:ind w:left="720"/>
+        <w:rPr>
+          <w:rFonts w:eastAsiaTheme="minorEastAsia" w:cstheme="minorHAnsi"/>
+          <w:i/>
+          <w:lang w:val="en-US"/>
+        </w:rPr>
+      </w:pPr>
+    </w:p>
+    <w:p>
+      <w:pPr>
+        <w:pStyle w:val="ListParagraph"/>
+        <w:bidi/>
+        <w:spacing w:line="276" w:lineRule="auto"/>
+        <w:rPr>
+          <w:rFonts w:eastAsiaTheme="minorEastAsia" w:cstheme="minorHAnsi"/>
+          <w:i/>
+          <w:rtl/>
+          <w:lang w:val="en-US"/>
+        </w:rPr>
+      </w:pPr>
+    </w:p>
+    <w:p>
+      <w:pPr>
+        <w:bidi/>
+        <w:spacing w:line="276" w:lineRule="auto"/>
+        <w:rPr>
+          <w:rFonts w:eastAsiaTheme="minorEastAsia" w:cstheme="minorHAnsi" w:hint="cs"/>
           <w:i/>
           <w:rtl/>
           <w:lang w:val="en-US"/>
@@ -8668,7 +11095,7 @@
         <w:rFonts w:ascii="Symbol" w:eastAsiaTheme="minorEastAsia" w:hAnsi="Symbol" w:cstheme="minorHAnsi" w:hint="default"/>
       </w:rPr>
     </w:lvl>
-    <w:lvl w:ilvl="1" w:tplc="04090003" w:tentative="1">
+    <w:lvl w:ilvl="1" w:tplc="04090003">
       <w:start w:val="1"/>
       <w:numFmt w:val="bullet"/>
       <w:lvlText w:val="o"/>
@@ -8876,6 +11303,95 @@
       <w:rPr>
         <w:rFonts w:ascii="Wingdings" w:hAnsi="Wingdings" w:hint="default"/>
       </w:rPr>
+    </w:lvl>
+  </w:abstractNum>
+  <w:abstractNum w:abstractNumId="6" w15:restartNumberingAfterBreak="0">
+    <w:nsid w:val="754F168B"/>
+    <w:multiLevelType w:val="hybridMultilevel"/>
+    <w:tmpl w:val="61DCC36C"/>
+    <w:lvl w:ilvl="0" w:tplc="304AD476">
+      <w:start w:val="1"/>
+      <w:numFmt w:val="hebrew1"/>
+      <w:lvlText w:val="%1."/>
+      <w:lvlJc w:val="left"/>
+      <w:pPr>
+        <w:ind w:left="1080" w:hanging="360"/>
+      </w:pPr>
+      <w:rPr>
+        <w:rFonts w:hint="default"/>
+      </w:rPr>
+    </w:lvl>
+    <w:lvl w:ilvl="1" w:tplc="04090019" w:tentative="1">
+      <w:start w:val="1"/>
+      <w:numFmt w:val="lowerLetter"/>
+      <w:lvlText w:val="%2."/>
+      <w:lvlJc w:val="left"/>
+      <w:pPr>
+        <w:ind w:left="1800" w:hanging="360"/>
+      </w:pPr>
+    </w:lvl>
+    <w:lvl w:ilvl="2" w:tplc="0409001B" w:tentative="1">
+      <w:start w:val="1"/>
+      <w:numFmt w:val="lowerRoman"/>
+      <w:lvlText w:val="%3."/>
+      <w:lvlJc w:val="right"/>
+      <w:pPr>
+        <w:ind w:left="2520" w:hanging="180"/>
+      </w:pPr>
+    </w:lvl>
+    <w:lvl w:ilvl="3" w:tplc="0409000F" w:tentative="1">
+      <w:start w:val="1"/>
+      <w:numFmt w:val="decimal"/>
+      <w:lvlText w:val="%4."/>
+      <w:lvlJc w:val="left"/>
+      <w:pPr>
+        <w:ind w:left="3240" w:hanging="360"/>
+      </w:pPr>
+    </w:lvl>
+    <w:lvl w:ilvl="4" w:tplc="04090019" w:tentative="1">
+      <w:start w:val="1"/>
+      <w:numFmt w:val="lowerLetter"/>
+      <w:lvlText w:val="%5."/>
+      <w:lvlJc w:val="left"/>
+      <w:pPr>
+        <w:ind w:left="3960" w:hanging="360"/>
+      </w:pPr>
+    </w:lvl>
+    <w:lvl w:ilvl="5" w:tplc="0409001B" w:tentative="1">
+      <w:start w:val="1"/>
+      <w:numFmt w:val="lowerRoman"/>
+      <w:lvlText w:val="%6."/>
+      <w:lvlJc w:val="right"/>
+      <w:pPr>
+        <w:ind w:left="4680" w:hanging="180"/>
+      </w:pPr>
+    </w:lvl>
+    <w:lvl w:ilvl="6" w:tplc="0409000F" w:tentative="1">
+      <w:start w:val="1"/>
+      <w:numFmt w:val="decimal"/>
+      <w:lvlText w:val="%7."/>
+      <w:lvlJc w:val="left"/>
+      <w:pPr>
+        <w:ind w:left="5400" w:hanging="360"/>
+      </w:pPr>
+    </w:lvl>
+    <w:lvl w:ilvl="7" w:tplc="04090019" w:tentative="1">
+      <w:start w:val="1"/>
+      <w:numFmt w:val="lowerLetter"/>
+      <w:lvlText w:val="%8."/>
+      <w:lvlJc w:val="left"/>
+      <w:pPr>
+        <w:ind w:left="6120" w:hanging="360"/>
+      </w:pPr>
+    </w:lvl>
+    <w:lvl w:ilvl="8" w:tplc="0409001B" w:tentative="1">
+      <w:start w:val="1"/>
+      <w:numFmt w:val="lowerRoman"/>
+      <w:lvlText w:val="%9."/>
+      <w:lvlJc w:val="right"/>
+      <w:pPr>
+        <w:ind w:left="6840" w:hanging="180"/>
+      </w:pPr>
     </w:lvl>
   </w:abstractNum>
   <w:num w:numId="1">
@@ -8895,6 +11411,9 @@
   </w:num>
   <w:num w:numId="6">
     <w:abstractNumId w:val="2"/>
+  </w:num>
+  <w:num w:numId="7">
+    <w:abstractNumId w:val="6"/>
   </w:num>
 </w:numbering>
 </file>
